--- a/Sprint 3/Test Documents/1-Draft/Test plan for Sprint 3.docx
+++ b/Sprint 3/Test Documents/1-Draft/Test plan for Sprint 3.docx
@@ -4391,7 +4391,7 @@
         <w:ind w:left="709"/>
         <w:rPr>
           <w:rFonts w:ascii="Arial" w:hAnsi="Arial" w:cs="Arial"/>
-          <w:color w:val="222222"/>
+          <w:color w:val="333333"/>
           <w:sz w:val="21"/>
           <w:szCs w:val="21"/>
         </w:rPr>
@@ -4426,8 +4426,10 @@
           <w:sz w:val="21"/>
           <w:szCs w:val="21"/>
         </w:rPr>
-        <w:t>Cross category for identical user, need to be verified for their logical connection. When necessary a matrix can be introduced as test case.</w:t>
-      </w:r>
+        <w:t>Upload product variant is according to category type.</w:t>
+      </w:r>
+      <w:bookmarkStart w:id="0" w:name="_GoBack"/>
+      <w:bookmarkEnd w:id="0"/>
     </w:p>
     <w:p>
       <w:pPr>
@@ -4449,7 +4451,7 @@
           <w:sz w:val="21"/>
           <w:szCs w:val="21"/>
         </w:rPr>
-        <w:t>Find out and test the allowed and limited product that can be uploaded for identical category.</w:t>
+        <w:t>Cross category for identical user, need to be verified for their logical connection. When necessary a matrix can be introduced as test case.</w:t>
       </w:r>
     </w:p>
     <w:p>
@@ -4472,27 +4474,7 @@
           <w:sz w:val="21"/>
           <w:szCs w:val="21"/>
         </w:rPr>
-        <w:t xml:space="preserve">Check the </w:t>
-      </w:r>
-      <w:proofErr w:type="spellStart"/>
-      <w:r>
-        <w:rPr>
-          <w:rFonts w:ascii="Arial" w:hAnsi="Arial" w:cs="Arial"/>
-          <w:color w:val="333333"/>
-          <w:sz w:val="21"/>
-          <w:szCs w:val="21"/>
-        </w:rPr>
-        <w:t>preset</w:t>
-      </w:r>
-      <w:proofErr w:type="spellEnd"/>
-      <w:r>
-        <w:rPr>
-          <w:rFonts w:ascii="Arial" w:hAnsi="Arial" w:cs="Arial"/>
-          <w:color w:val="333333"/>
-          <w:sz w:val="21"/>
-          <w:szCs w:val="21"/>
-        </w:rPr>
-        <w:t xml:space="preserve"> of the category in affecting the advance options.</w:t>
+        <w:t>Find out and test the allowed and limited product that can be uploaded for identical category.</w:t>
       </w:r>
     </w:p>
     <w:p>
@@ -4515,7 +4497,27 @@
           <w:sz w:val="21"/>
           <w:szCs w:val="21"/>
         </w:rPr>
-        <w:t>Check the search and filter functions from frontend to ensure that the advanced option is adopted in those functions.</w:t>
+        <w:t xml:space="preserve">Check the </w:t>
+      </w:r>
+      <w:proofErr w:type="spellStart"/>
+      <w:r>
+        <w:rPr>
+          <w:rFonts w:ascii="Arial" w:hAnsi="Arial" w:cs="Arial"/>
+          <w:color w:val="333333"/>
+          <w:sz w:val="21"/>
+          <w:szCs w:val="21"/>
+        </w:rPr>
+        <w:t>preset</w:t>
+      </w:r>
+      <w:proofErr w:type="spellEnd"/>
+      <w:r>
+        <w:rPr>
+          <w:rFonts w:ascii="Arial" w:hAnsi="Arial" w:cs="Arial"/>
+          <w:color w:val="333333"/>
+          <w:sz w:val="21"/>
+          <w:szCs w:val="21"/>
+        </w:rPr>
+        <w:t xml:space="preserve"> of the category in affecting the advance options.</w:t>
       </w:r>
     </w:p>
     <w:p>
@@ -4538,7 +4540,7 @@
           <w:sz w:val="21"/>
           <w:szCs w:val="21"/>
         </w:rPr>
-        <w:t>Check the Advance Options UI and literature.</w:t>
+        <w:t>Check the search and filter functions from frontend to ensure that the advanced option is adopted in those functions.</w:t>
       </w:r>
     </w:p>
     <w:p>
@@ -4562,7 +4564,7 @@
           <w:szCs w:val="21"/>
         </w:rPr>
         <w:lastRenderedPageBreak/>
-        <w:t>A variant can be reflected to the buyer’s front end, check with identical products with variants.</w:t>
+        <w:t>Check the Advance Options UI and literature.</w:t>
       </w:r>
     </w:p>
     <w:p>
@@ -4585,7 +4587,7 @@
           <w:sz w:val="21"/>
           <w:szCs w:val="21"/>
         </w:rPr>
-        <w:t>Checkout process, cart, order, confirming order and email notification should all have these options selected in it.</w:t>
+        <w:t>A variant can be reflected to the buyer’s front end, check with identical products with variants.</w:t>
       </w:r>
     </w:p>
     <w:p>
@@ -4608,7 +4610,7 @@
           <w:sz w:val="21"/>
           <w:szCs w:val="21"/>
         </w:rPr>
-        <w:t>An additional window may be introduced at frontend, that buyer can operate on, during purchasing.</w:t>
+        <w:t>Checkout process, cart, order, confirming order and email notification should all have these options selected in it.</w:t>
       </w:r>
     </w:p>
     <w:p>
@@ -4631,6 +4633,29 @@
           <w:sz w:val="21"/>
           <w:szCs w:val="21"/>
         </w:rPr>
+        <w:t>An additional window may be introduced at frontend, that buyer can operate on, during purchasing.</w:t>
+      </w:r>
+    </w:p>
+    <w:p>
+      <w:pPr>
+        <w:pStyle w:val="NormalWeb"/>
+        <w:shd w:val="clear" w:color="auto" w:fill="FFFFFF"/>
+        <w:spacing w:before="150" w:beforeAutospacing="0" w:after="0" w:afterAutospacing="0" w:line="300" w:lineRule="atLeast"/>
+        <w:ind w:left="709"/>
+        <w:rPr>
+          <w:rFonts w:ascii="Arial" w:hAnsi="Arial" w:cs="Arial"/>
+          <w:color w:val="222222"/>
+          <w:sz w:val="21"/>
+          <w:szCs w:val="21"/>
+        </w:rPr>
+      </w:pPr>
+      <w:r>
+        <w:rPr>
+          <w:rFonts w:ascii="Arial" w:hAnsi="Arial" w:cs="Arial"/>
+          <w:color w:val="333333"/>
+          <w:sz w:val="21"/>
+          <w:szCs w:val="21"/>
+        </w:rPr>
         <w:t>Note all errors occurred during the test.</w:t>
       </w:r>
     </w:p>
@@ -5128,6 +5153,7 @@
           <w:sz w:val="21"/>
           <w:szCs w:val="21"/>
         </w:rPr>
+        <w:lastRenderedPageBreak/>
         <w:t>4. Distance</w:t>
       </w:r>
     </w:p>
@@ -5150,7 +5176,6 @@
           <w:sz w:val="21"/>
           <w:szCs w:val="21"/>
         </w:rPr>
-        <w:lastRenderedPageBreak/>
         <w:t>Check the Distance option that will only be available when the current user's position is known, either the user enters it or via HTML5.</w:t>
       </w:r>
     </w:p>
@@ -5305,10 +5330,7 @@
         <w:t> </w:t>
       </w:r>
     </w:p>
-    <w:p>
-      <w:bookmarkStart w:id="0" w:name="_GoBack"/>
-      <w:bookmarkEnd w:id="0"/>
-    </w:p>
+    <w:p/>
     <w:sectPr>
       <w:pgSz w:w="11906" w:h="16838"/>
       <w:pgMar w:top="1440" w:right="1440" w:bottom="1440" w:left="1440" w:header="708" w:footer="708" w:gutter="0"/>

--- a/Sprint 3/Test Documents/1-Draft/Test plan for Sprint 3.docx
+++ b/Sprint 3/Test Documents/1-Draft/Test plan for Sprint 3.docx
@@ -4428,88 +4428,86 @@
         </w:rPr>
         <w:t>Upload product variant is according to category type.</w:t>
       </w:r>
+    </w:p>
+    <w:p>
+      <w:pPr>
+        <w:pStyle w:val="NormalWeb"/>
+        <w:shd w:val="clear" w:color="auto" w:fill="FFFFFF"/>
+        <w:spacing w:before="150" w:beforeAutospacing="0" w:after="0" w:afterAutospacing="0" w:line="300" w:lineRule="atLeast"/>
+        <w:ind w:left="709"/>
+        <w:rPr>
+          <w:rFonts w:ascii="Arial" w:hAnsi="Arial" w:cs="Arial"/>
+          <w:color w:val="222222"/>
+          <w:sz w:val="21"/>
+          <w:szCs w:val="21"/>
+        </w:rPr>
+      </w:pPr>
+      <w:r>
+        <w:rPr>
+          <w:rFonts w:ascii="Arial" w:hAnsi="Arial" w:cs="Arial"/>
+          <w:color w:val="333333"/>
+          <w:sz w:val="21"/>
+          <w:szCs w:val="21"/>
+        </w:rPr>
+        <w:t>Cross category for identical user, need to be verified for their logical connection. When necessary a matrix can be introduced as test case.</w:t>
+      </w:r>
+    </w:p>
+    <w:p>
+      <w:pPr>
+        <w:pStyle w:val="NormalWeb"/>
+        <w:shd w:val="clear" w:color="auto" w:fill="FFFFFF"/>
+        <w:spacing w:before="150" w:beforeAutospacing="0" w:after="0" w:afterAutospacing="0" w:line="300" w:lineRule="atLeast"/>
+        <w:ind w:left="709"/>
+        <w:rPr>
+          <w:rFonts w:ascii="Arial" w:hAnsi="Arial" w:cs="Arial"/>
+          <w:color w:val="222222"/>
+          <w:sz w:val="21"/>
+          <w:szCs w:val="21"/>
+        </w:rPr>
+      </w:pPr>
+      <w:r>
+        <w:rPr>
+          <w:rFonts w:ascii="Arial" w:hAnsi="Arial" w:cs="Arial"/>
+          <w:color w:val="333333"/>
+          <w:sz w:val="21"/>
+          <w:szCs w:val="21"/>
+        </w:rPr>
+        <w:t>Find out and test the allowed and limited product that can be uploaded for identical category.</w:t>
+      </w:r>
+    </w:p>
+    <w:p>
+      <w:pPr>
+        <w:pStyle w:val="NormalWeb"/>
+        <w:shd w:val="clear" w:color="auto" w:fill="FFFFFF"/>
+        <w:spacing w:before="150" w:beforeAutospacing="0" w:after="0" w:afterAutospacing="0" w:line="300" w:lineRule="atLeast"/>
+        <w:ind w:left="709"/>
+        <w:rPr>
+          <w:rFonts w:ascii="Arial" w:hAnsi="Arial" w:cs="Arial"/>
+          <w:color w:val="222222"/>
+          <w:sz w:val="21"/>
+          <w:szCs w:val="21"/>
+        </w:rPr>
+      </w:pPr>
+      <w:r>
+        <w:rPr>
+          <w:rFonts w:ascii="Arial" w:hAnsi="Arial" w:cs="Arial"/>
+          <w:color w:val="333333"/>
+          <w:sz w:val="21"/>
+          <w:szCs w:val="21"/>
+        </w:rPr>
+        <w:t xml:space="preserve">Check the </w:t>
+      </w:r>
+      <w:r>
+        <w:rPr>
+          <w:rFonts w:ascii="Arial" w:hAnsi="Arial" w:cs="Arial"/>
+          <w:color w:val="333333"/>
+          <w:sz w:val="21"/>
+          <w:szCs w:val="21"/>
+        </w:rPr>
+        <w:t>pre-set</w:t>
+      </w:r>
       <w:bookmarkStart w:id="0" w:name="_GoBack"/>
       <w:bookmarkEnd w:id="0"/>
-    </w:p>
-    <w:p>
-      <w:pPr>
-        <w:pStyle w:val="NormalWeb"/>
-        <w:shd w:val="clear" w:color="auto" w:fill="FFFFFF"/>
-        <w:spacing w:before="150" w:beforeAutospacing="0" w:after="0" w:afterAutospacing="0" w:line="300" w:lineRule="atLeast"/>
-        <w:ind w:left="709"/>
-        <w:rPr>
-          <w:rFonts w:ascii="Arial" w:hAnsi="Arial" w:cs="Arial"/>
-          <w:color w:val="222222"/>
-          <w:sz w:val="21"/>
-          <w:szCs w:val="21"/>
-        </w:rPr>
-      </w:pPr>
-      <w:r>
-        <w:rPr>
-          <w:rFonts w:ascii="Arial" w:hAnsi="Arial" w:cs="Arial"/>
-          <w:color w:val="333333"/>
-          <w:sz w:val="21"/>
-          <w:szCs w:val="21"/>
-        </w:rPr>
-        <w:t>Cross category for identical user, need to be verified for their logical connection. When necessary a matrix can be introduced as test case.</w:t>
-      </w:r>
-    </w:p>
-    <w:p>
-      <w:pPr>
-        <w:pStyle w:val="NormalWeb"/>
-        <w:shd w:val="clear" w:color="auto" w:fill="FFFFFF"/>
-        <w:spacing w:before="150" w:beforeAutospacing="0" w:after="0" w:afterAutospacing="0" w:line="300" w:lineRule="atLeast"/>
-        <w:ind w:left="709"/>
-        <w:rPr>
-          <w:rFonts w:ascii="Arial" w:hAnsi="Arial" w:cs="Arial"/>
-          <w:color w:val="222222"/>
-          <w:sz w:val="21"/>
-          <w:szCs w:val="21"/>
-        </w:rPr>
-      </w:pPr>
-      <w:r>
-        <w:rPr>
-          <w:rFonts w:ascii="Arial" w:hAnsi="Arial" w:cs="Arial"/>
-          <w:color w:val="333333"/>
-          <w:sz w:val="21"/>
-          <w:szCs w:val="21"/>
-        </w:rPr>
-        <w:t>Find out and test the allowed and limited product that can be uploaded for identical category.</w:t>
-      </w:r>
-    </w:p>
-    <w:p>
-      <w:pPr>
-        <w:pStyle w:val="NormalWeb"/>
-        <w:shd w:val="clear" w:color="auto" w:fill="FFFFFF"/>
-        <w:spacing w:before="150" w:beforeAutospacing="0" w:after="0" w:afterAutospacing="0" w:line="300" w:lineRule="atLeast"/>
-        <w:ind w:left="709"/>
-        <w:rPr>
-          <w:rFonts w:ascii="Arial" w:hAnsi="Arial" w:cs="Arial"/>
-          <w:color w:val="222222"/>
-          <w:sz w:val="21"/>
-          <w:szCs w:val="21"/>
-        </w:rPr>
-      </w:pPr>
-      <w:r>
-        <w:rPr>
-          <w:rFonts w:ascii="Arial" w:hAnsi="Arial" w:cs="Arial"/>
-          <w:color w:val="333333"/>
-          <w:sz w:val="21"/>
-          <w:szCs w:val="21"/>
-        </w:rPr>
-        <w:t xml:space="preserve">Check the </w:t>
-      </w:r>
-      <w:proofErr w:type="spellStart"/>
-      <w:r>
-        <w:rPr>
-          <w:rFonts w:ascii="Arial" w:hAnsi="Arial" w:cs="Arial"/>
-          <w:color w:val="333333"/>
-          <w:sz w:val="21"/>
-          <w:szCs w:val="21"/>
-        </w:rPr>
-        <w:t>preset</w:t>
-      </w:r>
-      <w:proofErr w:type="spellEnd"/>
       <w:r>
         <w:rPr>
           <w:rFonts w:ascii="Arial" w:hAnsi="Arial" w:cs="Arial"/>

--- a/Sprint 3/Test Documents/1-Draft/Test plan for Sprint 3.docx
+++ b/Sprint 3/Test Documents/1-Draft/Test plan for Sprint 3.docx
@@ -567,19 +567,8 @@
           <w:sz w:val="21"/>
           <w:szCs w:val="21"/>
         </w:rPr>
-        <w:t xml:space="preserve">Test plan 2 is to check </w:t>
-      </w:r>
-      <w:proofErr w:type="spellStart"/>
-      <w:r>
-        <w:rPr>
-          <w:rFonts w:ascii="Arial" w:hAnsi="Arial" w:cs="Arial"/>
-          <w:color w:val="222222"/>
-          <w:sz w:val="21"/>
-          <w:szCs w:val="21"/>
-        </w:rPr>
-        <w:t>savinf</w:t>
-      </w:r>
-      <w:proofErr w:type="spellEnd"/>
+        <w:t>Test plan 2 is to check saving</w:t>
+      </w:r>
       <w:r>
         <w:rPr>
           <w:rFonts w:ascii="Arial" w:hAnsi="Arial" w:cs="Arial"/>
@@ -633,17 +622,15 @@
         </w:rPr>
         <w:t xml:space="preserve">Based on DPS payment, check the third party payment interface is smoothly </w:t>
       </w:r>
-      <w:proofErr w:type="gramStart"/>
-      <w:r>
-        <w:rPr>
-          <w:rFonts w:ascii="Arial" w:hAnsi="Arial" w:cs="Arial"/>
-          <w:color w:val="222222"/>
-          <w:sz w:val="21"/>
-          <w:szCs w:val="21"/>
-        </w:rPr>
-        <w:t>connect</w:t>
-      </w:r>
-      <w:proofErr w:type="gramEnd"/>
+      <w:r>
+        <w:rPr>
+          <w:rFonts w:ascii="Arial" w:hAnsi="Arial" w:cs="Arial"/>
+          <w:color w:val="222222"/>
+          <w:sz w:val="21"/>
+          <w:szCs w:val="21"/>
+        </w:rPr>
+        <w:t>connects</w:t>
+      </w:r>
       <w:r>
         <w:rPr>
           <w:rFonts w:ascii="Arial" w:hAnsi="Arial" w:cs="Arial"/>
@@ -745,17 +732,15 @@
         <w:br/>
         <w:t xml:space="preserve">User is able to register as buyer or </w:t>
       </w:r>
-      <w:proofErr w:type="gramStart"/>
-      <w:r>
-        <w:rPr>
-          <w:rFonts w:ascii="Arial" w:hAnsi="Arial" w:cs="Arial"/>
-          <w:color w:val="222222"/>
-          <w:sz w:val="21"/>
-          <w:szCs w:val="21"/>
-        </w:rPr>
-        <w:t>seller,</w:t>
-      </w:r>
-      <w:proofErr w:type="gramEnd"/>
+      <w:r>
+        <w:rPr>
+          <w:rFonts w:ascii="Arial" w:hAnsi="Arial" w:cs="Arial"/>
+          <w:color w:val="222222"/>
+          <w:sz w:val="21"/>
+          <w:szCs w:val="21"/>
+        </w:rPr>
+        <w:t>seller;</w:t>
+      </w:r>
       <w:r>
         <w:rPr>
           <w:rFonts w:ascii="Arial" w:hAnsi="Arial" w:cs="Arial"/>
@@ -809,17 +794,15 @@
         </w:rPr>
         <w:t xml:space="preserve">Ideally, the different social </w:t>
       </w:r>
-      <w:proofErr w:type="gramStart"/>
-      <w:r>
-        <w:rPr>
-          <w:rFonts w:ascii="Arial" w:hAnsi="Arial" w:cs="Arial"/>
-          <w:color w:val="222222"/>
-          <w:sz w:val="21"/>
-          <w:szCs w:val="21"/>
-        </w:rPr>
-        <w:t>account need</w:t>
-      </w:r>
-      <w:proofErr w:type="gramEnd"/>
+      <w:r>
+        <w:rPr>
+          <w:rFonts w:ascii="Arial" w:hAnsi="Arial" w:cs="Arial"/>
+          <w:color w:val="222222"/>
+          <w:sz w:val="21"/>
+          <w:szCs w:val="21"/>
+        </w:rPr>
+        <w:t>account needs</w:t>
+      </w:r>
       <w:r>
         <w:rPr>
           <w:rFonts w:ascii="Arial" w:hAnsi="Arial" w:cs="Arial"/>
@@ -939,17 +922,15 @@
         </w:rPr>
         <w:t xml:space="preserve">Check the activation link is </w:t>
       </w:r>
-      <w:proofErr w:type="spellStart"/>
-      <w:r>
-        <w:rPr>
-          <w:rFonts w:ascii="Arial" w:hAnsi="Arial" w:cs="Arial"/>
-          <w:color w:val="222222"/>
-          <w:sz w:val="21"/>
-          <w:szCs w:val="21"/>
-        </w:rPr>
-        <w:t>desiable</w:t>
-      </w:r>
-      <w:proofErr w:type="spellEnd"/>
+      <w:r>
+        <w:rPr>
+          <w:rFonts w:ascii="Arial" w:hAnsi="Arial" w:cs="Arial"/>
+          <w:color w:val="222222"/>
+          <w:sz w:val="21"/>
+          <w:szCs w:val="21"/>
+        </w:rPr>
+        <w:t>desirable</w:t>
+      </w:r>
       <w:r>
         <w:rPr>
           <w:rFonts w:ascii="Arial" w:hAnsi="Arial" w:cs="Arial"/>
@@ -1193,51 +1174,7 @@
           <w:szCs w:val="21"/>
         </w:rPr>
         <w:br/>
-        <w:t>Note: this task is only for importing product from crawler output file only, not include file format for seller.</w:t>
-      </w:r>
-    </w:p>
-    <w:p>
-      <w:pPr>
-        <w:pStyle w:val="NormalWeb"/>
-        <w:shd w:val="clear" w:color="auto" w:fill="FFFFFF"/>
-        <w:spacing w:after="240" w:afterAutospacing="0"/>
-        <w:rPr>
-          <w:rFonts w:ascii="Arial" w:hAnsi="Arial" w:cs="Arial"/>
-          <w:color w:val="222222"/>
-          <w:sz w:val="21"/>
-          <w:szCs w:val="21"/>
-        </w:rPr>
-      </w:pPr>
-      <w:r>
-        <w:rPr>
-          <w:rFonts w:ascii="Arial" w:hAnsi="Arial" w:cs="Arial"/>
-          <w:color w:val="222222"/>
-          <w:sz w:val="21"/>
-          <w:szCs w:val="21"/>
-        </w:rPr>
-        <w:t> </w:t>
-      </w:r>
-    </w:p>
-    <w:p>
-      <w:pPr>
-        <w:pStyle w:val="NormalWeb"/>
-        <w:shd w:val="clear" w:color="auto" w:fill="FFFFFF"/>
-        <w:spacing w:after="240" w:afterAutospacing="0"/>
-        <w:rPr>
-          <w:rFonts w:ascii="Arial" w:hAnsi="Arial" w:cs="Arial"/>
-          <w:color w:val="222222"/>
-          <w:sz w:val="21"/>
-          <w:szCs w:val="21"/>
-        </w:rPr>
-      </w:pPr>
-      <w:r>
-        <w:rPr>
-          <w:rFonts w:ascii="Arial" w:hAnsi="Arial" w:cs="Arial"/>
-          <w:color w:val="222222"/>
-          <w:sz w:val="21"/>
-          <w:szCs w:val="21"/>
-        </w:rPr>
-        <w:t> </w:t>
+        <w:t>Note: this task is only for importing product from crawler output file only, not include file format for seller. </w:t>
       </w:r>
     </w:p>
     <w:p>
@@ -1281,29 +1218,7 @@
           <w:sz w:val="21"/>
           <w:szCs w:val="21"/>
         </w:rPr>
-        <w:t> </w:t>
-      </w:r>
-    </w:p>
-    <w:p>
-      <w:pPr>
-        <w:pStyle w:val="NormalWeb"/>
-        <w:shd w:val="clear" w:color="auto" w:fill="FFFFFF"/>
-        <w:spacing w:after="240" w:afterAutospacing="0"/>
-        <w:rPr>
-          <w:rFonts w:ascii="Arial" w:hAnsi="Arial" w:cs="Arial"/>
-          <w:color w:val="222222"/>
-          <w:sz w:val="21"/>
-          <w:szCs w:val="21"/>
-        </w:rPr>
-      </w:pPr>
-      <w:r>
-        <w:rPr>
-          <w:rFonts w:ascii="Arial" w:hAnsi="Arial" w:cs="Arial"/>
-          <w:color w:val="222222"/>
-          <w:sz w:val="21"/>
-          <w:szCs w:val="21"/>
-        </w:rPr>
-        <w:t xml:space="preserve">Form a valid </w:t>
+        <w:t xml:space="preserve"> Form a valid </w:t>
       </w:r>
       <w:proofErr w:type="spellStart"/>
       <w:r>
@@ -1367,6 +1282,656 @@
           <w:sz w:val="21"/>
           <w:szCs w:val="21"/>
         </w:rPr>
+        <w:t> File format for seller:</w:t>
+      </w:r>
+    </w:p>
+    <w:p>
+      <w:pPr>
+        <w:pStyle w:val="NormalWeb"/>
+        <w:shd w:val="clear" w:color="auto" w:fill="FFFFFF"/>
+        <w:spacing w:after="240" w:afterAutospacing="0"/>
+        <w:rPr>
+          <w:rFonts w:ascii="Arial" w:hAnsi="Arial" w:cs="Arial"/>
+          <w:color w:val="222222"/>
+          <w:sz w:val="21"/>
+          <w:szCs w:val="21"/>
+        </w:rPr>
+      </w:pPr>
+      <w:r>
+        <w:rPr>
+          <w:rFonts w:ascii="Arial" w:hAnsi="Arial" w:cs="Arial"/>
+          <w:color w:val="222222"/>
+          <w:sz w:val="21"/>
+          <w:szCs w:val="21"/>
+        </w:rPr>
+        <w:t xml:space="preserve"> "Product </w:t>
+      </w:r>
+      <w:proofErr w:type="spellStart"/>
+      <w:r>
+        <w:rPr>
+          <w:rFonts w:ascii="Arial" w:hAnsi="Arial" w:cs="Arial"/>
+          <w:color w:val="222222"/>
+          <w:sz w:val="21"/>
+          <w:szCs w:val="21"/>
+        </w:rPr>
+        <w:t>Name","Product</w:t>
+      </w:r>
+      <w:proofErr w:type="spellEnd"/>
+      <w:r>
+        <w:rPr>
+          <w:rFonts w:ascii="Arial" w:hAnsi="Arial" w:cs="Arial"/>
+          <w:color w:val="222222"/>
+          <w:sz w:val="21"/>
+          <w:szCs w:val="21"/>
+        </w:rPr>
+        <w:t xml:space="preserve"> </w:t>
+      </w:r>
+      <w:proofErr w:type="spellStart"/>
+      <w:r>
+        <w:rPr>
+          <w:rFonts w:ascii="Arial" w:hAnsi="Arial" w:cs="Arial"/>
+          <w:color w:val="222222"/>
+          <w:sz w:val="21"/>
+          <w:szCs w:val="21"/>
+        </w:rPr>
+        <w:t>Description","Category</w:t>
+      </w:r>
+      <w:proofErr w:type="spellEnd"/>
+      <w:r>
+        <w:rPr>
+          <w:rFonts w:ascii="Arial" w:hAnsi="Arial" w:cs="Arial"/>
+          <w:color w:val="222222"/>
+          <w:sz w:val="21"/>
+          <w:szCs w:val="21"/>
+        </w:rPr>
+        <w:t xml:space="preserve"> </w:t>
+      </w:r>
+      <w:proofErr w:type="spellStart"/>
+      <w:r>
+        <w:rPr>
+          <w:rFonts w:ascii="Arial" w:hAnsi="Arial" w:cs="Arial"/>
+          <w:color w:val="222222"/>
+          <w:sz w:val="21"/>
+          <w:szCs w:val="21"/>
+        </w:rPr>
+        <w:t>Path","List</w:t>
+      </w:r>
+      <w:proofErr w:type="spellEnd"/>
+      <w:r>
+        <w:rPr>
+          <w:rFonts w:ascii="Arial" w:hAnsi="Arial" w:cs="Arial"/>
+          <w:color w:val="222222"/>
+          <w:sz w:val="21"/>
+          <w:szCs w:val="21"/>
+        </w:rPr>
+        <w:t xml:space="preserve"> </w:t>
+      </w:r>
+      <w:proofErr w:type="spellStart"/>
+      <w:r>
+        <w:rPr>
+          <w:rFonts w:ascii="Arial" w:hAnsi="Arial" w:cs="Arial"/>
+          <w:color w:val="222222"/>
+          <w:sz w:val="21"/>
+          <w:szCs w:val="21"/>
+        </w:rPr>
+        <w:t>Price","Discount</w:t>
+      </w:r>
+      <w:proofErr w:type="spellEnd"/>
+      <w:r>
+        <w:rPr>
+          <w:rFonts w:ascii="Arial" w:hAnsi="Arial" w:cs="Arial"/>
+          <w:color w:val="222222"/>
+          <w:sz w:val="21"/>
+          <w:szCs w:val="21"/>
+        </w:rPr>
+        <w:t xml:space="preserve"> </w:t>
+      </w:r>
+      <w:proofErr w:type="spellStart"/>
+      <w:r>
+        <w:rPr>
+          <w:rFonts w:ascii="Arial" w:hAnsi="Arial" w:cs="Arial"/>
+          <w:color w:val="222222"/>
+          <w:sz w:val="21"/>
+          <w:szCs w:val="21"/>
+        </w:rPr>
+        <w:t>Price","Discount</w:t>
+      </w:r>
+      <w:proofErr w:type="spellEnd"/>
+      <w:r>
+        <w:rPr>
+          <w:rFonts w:ascii="Arial" w:hAnsi="Arial" w:cs="Arial"/>
+          <w:color w:val="222222"/>
+          <w:sz w:val="21"/>
+          <w:szCs w:val="21"/>
+        </w:rPr>
+        <w:t xml:space="preserve"> Price Start </w:t>
+      </w:r>
+      <w:proofErr w:type="spellStart"/>
+      <w:r>
+        <w:rPr>
+          <w:rFonts w:ascii="Arial" w:hAnsi="Arial" w:cs="Arial"/>
+          <w:color w:val="222222"/>
+          <w:sz w:val="21"/>
+          <w:szCs w:val="21"/>
+        </w:rPr>
+        <w:t>Date","Discount</w:t>
+      </w:r>
+      <w:proofErr w:type="spellEnd"/>
+      <w:r>
+        <w:rPr>
+          <w:rFonts w:ascii="Arial" w:hAnsi="Arial" w:cs="Arial"/>
+          <w:color w:val="222222"/>
+          <w:sz w:val="21"/>
+          <w:szCs w:val="21"/>
+        </w:rPr>
+        <w:t xml:space="preserve"> Price End </w:t>
+      </w:r>
+      <w:proofErr w:type="spellStart"/>
+      <w:r>
+        <w:rPr>
+          <w:rFonts w:ascii="Arial" w:hAnsi="Arial" w:cs="Arial"/>
+          <w:color w:val="222222"/>
+          <w:sz w:val="21"/>
+          <w:szCs w:val="21"/>
+        </w:rPr>
+        <w:t>Date","Stock","Shipping</w:t>
+      </w:r>
+      <w:proofErr w:type="spellEnd"/>
+      <w:r>
+        <w:rPr>
+          <w:rFonts w:ascii="Arial" w:hAnsi="Arial" w:cs="Arial"/>
+          <w:color w:val="222222"/>
+          <w:sz w:val="21"/>
+          <w:szCs w:val="21"/>
+        </w:rPr>
+        <w:t xml:space="preserve"> </w:t>
+      </w:r>
+      <w:proofErr w:type="spellStart"/>
+      <w:r>
+        <w:rPr>
+          <w:rFonts w:ascii="Arial" w:hAnsi="Arial" w:cs="Arial"/>
+          <w:color w:val="222222"/>
+          <w:sz w:val="21"/>
+          <w:szCs w:val="21"/>
+        </w:rPr>
+        <w:t>Size","Product</w:t>
+      </w:r>
+      <w:proofErr w:type="spellEnd"/>
+      <w:r>
+        <w:rPr>
+          <w:rFonts w:ascii="Arial" w:hAnsi="Arial" w:cs="Arial"/>
+          <w:color w:val="222222"/>
+          <w:sz w:val="21"/>
+          <w:szCs w:val="21"/>
+        </w:rPr>
+        <w:t xml:space="preserve"> Image </w:t>
+      </w:r>
+      <w:proofErr w:type="spellStart"/>
+      <w:r>
+        <w:rPr>
+          <w:rFonts w:ascii="Arial" w:hAnsi="Arial" w:cs="Arial"/>
+          <w:color w:val="222222"/>
+          <w:sz w:val="21"/>
+          <w:szCs w:val="21"/>
+        </w:rPr>
+        <w:t>Filename","SKU</w:t>
+      </w:r>
+      <w:proofErr w:type="spellEnd"/>
+      <w:r>
+        <w:rPr>
+          <w:rFonts w:ascii="Arial" w:hAnsi="Arial" w:cs="Arial"/>
+          <w:color w:val="222222"/>
+          <w:sz w:val="21"/>
+          <w:szCs w:val="21"/>
+        </w:rPr>
+        <w:t>"</w:t>
+      </w:r>
+    </w:p>
+    <w:p>
+      <w:pPr>
+        <w:pStyle w:val="NormalWeb"/>
+        <w:shd w:val="clear" w:color="auto" w:fill="FFFFFF"/>
+        <w:spacing w:after="240" w:afterAutospacing="0"/>
+        <w:rPr>
+          <w:rFonts w:ascii="Arial" w:hAnsi="Arial" w:cs="Arial"/>
+          <w:color w:val="222222"/>
+          <w:sz w:val="21"/>
+          <w:szCs w:val="21"/>
+        </w:rPr>
+      </w:pPr>
+      <w:r>
+        <w:rPr>
+          <w:rFonts w:ascii="Arial" w:hAnsi="Arial" w:cs="Arial"/>
+          <w:color w:val="222222"/>
+          <w:sz w:val="21"/>
+          <w:szCs w:val="21"/>
+        </w:rPr>
+        <w:t> Check the picture of each product in the according field. Validation check is requested.</w:t>
+      </w:r>
+    </w:p>
+    <w:p>
+      <w:pPr>
+        <w:pStyle w:val="NormalWeb"/>
+        <w:shd w:val="clear" w:color="auto" w:fill="FFFFFF"/>
+        <w:spacing w:after="240" w:afterAutospacing="0"/>
+        <w:rPr>
+          <w:rFonts w:ascii="Arial" w:hAnsi="Arial" w:cs="Arial"/>
+          <w:color w:val="222222"/>
+          <w:sz w:val="21"/>
+          <w:szCs w:val="21"/>
+        </w:rPr>
+      </w:pPr>
+      <w:r>
+        <w:rPr>
+          <w:rFonts w:ascii="Arial" w:hAnsi="Arial" w:cs="Arial"/>
+          <w:color w:val="222222"/>
+          <w:sz w:val="21"/>
+          <w:szCs w:val="21"/>
+        </w:rPr>
+        <w:t> Check if the system will only take the first 6, minimum of one image is required, empty string not allowed.</w:t>
+      </w:r>
+    </w:p>
+    <w:p>
+      <w:pPr>
+        <w:pStyle w:val="NormalWeb"/>
+        <w:shd w:val="clear" w:color="auto" w:fill="FFFFFF"/>
+        <w:spacing w:after="240" w:afterAutospacing="0"/>
+        <w:rPr>
+          <w:rFonts w:ascii="Arial" w:hAnsi="Arial" w:cs="Arial"/>
+          <w:color w:val="222222"/>
+          <w:sz w:val="21"/>
+          <w:szCs w:val="21"/>
+        </w:rPr>
+      </w:pPr>
+      <w:r>
+        <w:rPr>
+          <w:rFonts w:ascii="Arial" w:hAnsi="Arial" w:cs="Arial"/>
+          <w:color w:val="222222"/>
+          <w:sz w:val="21"/>
+          <w:szCs w:val="21"/>
+        </w:rPr>
+        <w:t xml:space="preserve"> If "Product Image Filename" is empty, it will automatically use sku_1.jpg, sku_2.jpg.... sku_6.jpg as product image, if both "Product Image Filename" and "SKU" field is empty on the same row, </w:t>
+      </w:r>
+      <w:r>
+        <w:rPr>
+          <w:rFonts w:ascii="Arial" w:hAnsi="Arial" w:cs="Arial"/>
+          <w:color w:val="222222"/>
+          <w:sz w:val="21"/>
+          <w:szCs w:val="21"/>
+        </w:rPr>
+        <w:lastRenderedPageBreak/>
+        <w:t>then an error should be thrown. However not necessarily all products will have 6 images up to sku_6.jpg, it is possible to have only sku_1.jpg and sku_2.jpg in the file system, and this is valid.</w:t>
+      </w:r>
+    </w:p>
+    <w:p>
+      <w:pPr>
+        <w:pStyle w:val="NormalWeb"/>
+        <w:shd w:val="clear" w:color="auto" w:fill="FFFFFF"/>
+        <w:spacing w:after="240" w:afterAutospacing="0"/>
+        <w:rPr>
+          <w:rFonts w:ascii="Arial" w:hAnsi="Arial" w:cs="Arial"/>
+          <w:color w:val="222222"/>
+          <w:sz w:val="21"/>
+          <w:szCs w:val="21"/>
+        </w:rPr>
+      </w:pPr>
+      <w:r>
+        <w:rPr>
+          <w:rFonts w:ascii="Arial" w:hAnsi="Arial" w:cs="Arial"/>
+          <w:color w:val="222222"/>
+          <w:sz w:val="21"/>
+          <w:szCs w:val="21"/>
+        </w:rPr>
+        <w:t> In the "Category Path" fields, each category is separated by /</w:t>
+      </w:r>
+    </w:p>
+    <w:p>
+      <w:pPr>
+        <w:pStyle w:val="NormalWeb"/>
+        <w:shd w:val="clear" w:color="auto" w:fill="FFFFFF"/>
+        <w:spacing w:after="240" w:afterAutospacing="0"/>
+        <w:rPr>
+          <w:rFonts w:ascii="Arial" w:hAnsi="Arial" w:cs="Arial"/>
+          <w:color w:val="222222"/>
+          <w:sz w:val="21"/>
+          <w:szCs w:val="21"/>
+        </w:rPr>
+      </w:pPr>
+      <w:proofErr w:type="gramStart"/>
+      <w:r>
+        <w:rPr>
+          <w:rFonts w:ascii="Arial" w:hAnsi="Arial" w:cs="Arial"/>
+          <w:color w:val="222222"/>
+          <w:sz w:val="21"/>
+          <w:szCs w:val="21"/>
+        </w:rPr>
+        <w:t>E.g.</w:t>
+      </w:r>
+      <w:proofErr w:type="gramEnd"/>
+      <w:r>
+        <w:rPr>
+          <w:rFonts w:ascii="Arial" w:hAnsi="Arial" w:cs="Arial"/>
+          <w:color w:val="222222"/>
+          <w:sz w:val="21"/>
+          <w:szCs w:val="21"/>
+        </w:rPr>
+        <w:t xml:space="preserve">  </w:t>
+      </w:r>
+      <w:proofErr w:type="gramStart"/>
+      <w:r>
+        <w:rPr>
+          <w:rFonts w:ascii="Arial" w:hAnsi="Arial" w:cs="Arial"/>
+          <w:color w:val="222222"/>
+          <w:sz w:val="21"/>
+          <w:szCs w:val="21"/>
+        </w:rPr>
+        <w:t>art/print/other</w:t>
+      </w:r>
+      <w:proofErr w:type="gramEnd"/>
+    </w:p>
+    <w:p>
+      <w:pPr>
+        <w:pStyle w:val="NormalWeb"/>
+        <w:shd w:val="clear" w:color="auto" w:fill="FFFFFF"/>
+        <w:spacing w:after="240" w:afterAutospacing="0"/>
+        <w:rPr>
+          <w:rFonts w:ascii="Arial" w:hAnsi="Arial" w:cs="Arial"/>
+          <w:color w:val="222222"/>
+          <w:sz w:val="21"/>
+          <w:szCs w:val="21"/>
+        </w:rPr>
+      </w:pPr>
+      <w:r>
+        <w:rPr>
+          <w:rFonts w:ascii="Arial" w:hAnsi="Arial" w:cs="Arial"/>
+          <w:color w:val="222222"/>
+          <w:sz w:val="21"/>
+          <w:szCs w:val="21"/>
+        </w:rPr>
+        <w:t> All optional fields are:</w:t>
+      </w:r>
+    </w:p>
+    <w:p>
+      <w:pPr>
+        <w:pStyle w:val="NormalWeb"/>
+        <w:shd w:val="clear" w:color="auto" w:fill="FFFFFF"/>
+        <w:spacing w:after="240" w:afterAutospacing="0"/>
+        <w:rPr>
+          <w:rFonts w:ascii="Arial" w:hAnsi="Arial" w:cs="Arial"/>
+          <w:color w:val="222222"/>
+          <w:sz w:val="21"/>
+          <w:szCs w:val="21"/>
+        </w:rPr>
+      </w:pPr>
+      <w:r>
+        <w:rPr>
+          <w:rFonts w:ascii="Arial" w:hAnsi="Arial" w:cs="Arial"/>
+          <w:color w:val="222222"/>
+          <w:sz w:val="21"/>
+          <w:szCs w:val="21"/>
+        </w:rPr>
+        <w:t xml:space="preserve">"Discount </w:t>
+      </w:r>
+      <w:proofErr w:type="spellStart"/>
+      <w:r>
+        <w:rPr>
+          <w:rFonts w:ascii="Arial" w:hAnsi="Arial" w:cs="Arial"/>
+          <w:color w:val="222222"/>
+          <w:sz w:val="21"/>
+          <w:szCs w:val="21"/>
+        </w:rPr>
+        <w:t>Price","Discount</w:t>
+      </w:r>
+      <w:proofErr w:type="spellEnd"/>
+      <w:r>
+        <w:rPr>
+          <w:rFonts w:ascii="Arial" w:hAnsi="Arial" w:cs="Arial"/>
+          <w:color w:val="222222"/>
+          <w:sz w:val="21"/>
+          <w:szCs w:val="21"/>
+        </w:rPr>
+        <w:t xml:space="preserve"> Price Start </w:t>
+      </w:r>
+      <w:proofErr w:type="spellStart"/>
+      <w:r>
+        <w:rPr>
+          <w:rFonts w:ascii="Arial" w:hAnsi="Arial" w:cs="Arial"/>
+          <w:color w:val="222222"/>
+          <w:sz w:val="21"/>
+          <w:szCs w:val="21"/>
+        </w:rPr>
+        <w:t>Date","Discount</w:t>
+      </w:r>
+      <w:proofErr w:type="spellEnd"/>
+      <w:r>
+        <w:rPr>
+          <w:rFonts w:ascii="Arial" w:hAnsi="Arial" w:cs="Arial"/>
+          <w:color w:val="222222"/>
+          <w:sz w:val="21"/>
+          <w:szCs w:val="21"/>
+        </w:rPr>
+        <w:t xml:space="preserve"> Price End </w:t>
+      </w:r>
+      <w:proofErr w:type="spellStart"/>
+      <w:r>
+        <w:rPr>
+          <w:rFonts w:ascii="Arial" w:hAnsi="Arial" w:cs="Arial"/>
+          <w:color w:val="222222"/>
+          <w:sz w:val="21"/>
+          <w:szCs w:val="21"/>
+        </w:rPr>
+        <w:t>Date","Stock","Shipping</w:t>
+      </w:r>
+      <w:proofErr w:type="spellEnd"/>
+      <w:r>
+        <w:rPr>
+          <w:rFonts w:ascii="Arial" w:hAnsi="Arial" w:cs="Arial"/>
+          <w:color w:val="222222"/>
+          <w:sz w:val="21"/>
+          <w:szCs w:val="21"/>
+        </w:rPr>
+        <w:t xml:space="preserve"> </w:t>
+      </w:r>
+      <w:proofErr w:type="spellStart"/>
+      <w:r>
+        <w:rPr>
+          <w:rFonts w:ascii="Arial" w:hAnsi="Arial" w:cs="Arial"/>
+          <w:color w:val="222222"/>
+          <w:sz w:val="21"/>
+          <w:szCs w:val="21"/>
+        </w:rPr>
+        <w:t>Size","SKU</w:t>
+      </w:r>
+      <w:proofErr w:type="spellEnd"/>
+      <w:r>
+        <w:rPr>
+          <w:rFonts w:ascii="Arial" w:hAnsi="Arial" w:cs="Arial"/>
+          <w:color w:val="222222"/>
+          <w:sz w:val="21"/>
+          <w:szCs w:val="21"/>
+        </w:rPr>
+        <w:t>" </w:t>
+      </w:r>
+    </w:p>
+    <w:p>
+      <w:pPr>
+        <w:pStyle w:val="NormalWeb"/>
+        <w:shd w:val="clear" w:color="auto" w:fill="FFFFFF"/>
+        <w:spacing w:after="240" w:afterAutospacing="0"/>
+        <w:rPr>
+          <w:rFonts w:ascii="Arial" w:hAnsi="Arial" w:cs="Arial"/>
+          <w:color w:val="222222"/>
+          <w:sz w:val="21"/>
+          <w:szCs w:val="21"/>
+        </w:rPr>
+      </w:pPr>
+      <w:r>
+        <w:rPr>
+          <w:rFonts w:ascii="Arial" w:hAnsi="Arial" w:cs="Arial"/>
+          <w:color w:val="222222"/>
+          <w:sz w:val="21"/>
+          <w:szCs w:val="21"/>
+        </w:rPr>
+        <w:t>If "Stock" not specified, it means unlimited stock.</w:t>
+      </w:r>
+    </w:p>
+    <w:p>
+      <w:pPr>
+        <w:pStyle w:val="NormalWeb"/>
+        <w:shd w:val="clear" w:color="auto" w:fill="FFFFFF"/>
+        <w:spacing w:after="240" w:afterAutospacing="0"/>
+        <w:rPr>
+          <w:rFonts w:ascii="Arial" w:hAnsi="Arial" w:cs="Arial"/>
+          <w:color w:val="222222"/>
+          <w:sz w:val="21"/>
+          <w:szCs w:val="21"/>
+        </w:rPr>
+      </w:pPr>
+      <w:r>
+        <w:rPr>
+          <w:rFonts w:ascii="Arial" w:hAnsi="Arial" w:cs="Arial"/>
+          <w:color w:val="222222"/>
+          <w:sz w:val="21"/>
+          <w:szCs w:val="21"/>
+        </w:rPr>
+        <w:t> If "Shipping Size" not specified, it means pick up in store only.</w:t>
+      </w:r>
+    </w:p>
+    <w:p>
+      <w:pPr>
+        <w:pStyle w:val="NormalWeb"/>
+        <w:shd w:val="clear" w:color="auto" w:fill="FFFFFF"/>
+        <w:spacing w:after="240" w:afterAutospacing="0"/>
+        <w:rPr>
+          <w:rFonts w:ascii="Arial" w:hAnsi="Arial" w:cs="Arial"/>
+          <w:color w:val="222222"/>
+          <w:sz w:val="21"/>
+          <w:szCs w:val="21"/>
+        </w:rPr>
+      </w:pPr>
+      <w:r>
+        <w:rPr>
+          <w:rFonts w:ascii="Arial" w:hAnsi="Arial" w:cs="Arial"/>
+          <w:color w:val="222222"/>
+          <w:sz w:val="21"/>
+          <w:szCs w:val="21"/>
+        </w:rPr>
+        <w:t> Check the file format for crawler</w:t>
+      </w:r>
+    </w:p>
+    <w:p>
+      <w:pPr>
+        <w:pStyle w:val="NormalWeb"/>
+        <w:shd w:val="clear" w:color="auto" w:fill="FFFFFF"/>
+        <w:spacing w:after="240" w:afterAutospacing="0"/>
+        <w:rPr>
+          <w:rFonts w:ascii="Arial" w:hAnsi="Arial" w:cs="Arial"/>
+          <w:color w:val="222222"/>
+          <w:sz w:val="21"/>
+          <w:szCs w:val="21"/>
+        </w:rPr>
+      </w:pPr>
+      <w:r>
+        <w:rPr>
+          <w:rFonts w:ascii="Arial" w:hAnsi="Arial" w:cs="Arial"/>
+          <w:color w:val="222222"/>
+          <w:sz w:val="21"/>
+          <w:szCs w:val="21"/>
+        </w:rPr>
+        <w:t> The file format for crawler is almost the same as for seller, except one extra field "Product Thumbnail URL" at the end, i.e.</w:t>
+      </w:r>
+    </w:p>
+    <w:p>
+      <w:pPr>
+        <w:pStyle w:val="NormalWeb"/>
+        <w:shd w:val="clear" w:color="auto" w:fill="FFFFFF"/>
+        <w:spacing w:after="240" w:afterAutospacing="0"/>
+        <w:rPr>
+          <w:rFonts w:ascii="Arial" w:hAnsi="Arial" w:cs="Arial"/>
+          <w:color w:val="222222"/>
+          <w:sz w:val="21"/>
+          <w:szCs w:val="21"/>
+        </w:rPr>
+      </w:pPr>
+      <w:r>
+        <w:rPr>
+          <w:rFonts w:ascii="Arial" w:hAnsi="Arial" w:cs="Arial"/>
+          <w:color w:val="222222"/>
+          <w:sz w:val="21"/>
+          <w:szCs w:val="21"/>
+        </w:rPr>
+        <w:t> "ProductName","ProductDescription","CategoryPath","ListPrice","DiscountPrice","DiscountPriceStartDate","DiscountPriceEndDate","Stock","ShippingSize","ProductImageFilename",</w:t>
+      </w:r>
+    </w:p>
+    <w:p>
+      <w:pPr>
+        <w:pStyle w:val="NormalWeb"/>
+        <w:shd w:val="clear" w:color="auto" w:fill="FFFFFF"/>
+        <w:spacing w:after="240" w:afterAutospacing="0"/>
+        <w:rPr>
+          <w:rFonts w:ascii="Arial" w:hAnsi="Arial" w:cs="Arial"/>
+          <w:color w:val="222222"/>
+          <w:sz w:val="21"/>
+          <w:szCs w:val="21"/>
+        </w:rPr>
+      </w:pPr>
+      <w:r>
+        <w:rPr>
+          <w:rFonts w:ascii="Arial" w:hAnsi="Arial" w:cs="Arial"/>
+          <w:color w:val="222222"/>
+          <w:sz w:val="21"/>
+          <w:szCs w:val="21"/>
+        </w:rPr>
+        <w:t>"SKU","</w:t>
+      </w:r>
+      <w:proofErr w:type="spellStart"/>
+      <w:r>
+        <w:rPr>
+          <w:rFonts w:ascii="Arial" w:hAnsi="Arial" w:cs="Arial"/>
+          <w:color w:val="222222"/>
+          <w:sz w:val="21"/>
+          <w:szCs w:val="21"/>
+        </w:rPr>
+        <w:t>ProductThumbnailURL</w:t>
+      </w:r>
+      <w:proofErr w:type="spellEnd"/>
+      <w:r>
+        <w:rPr>
+          <w:rFonts w:ascii="Arial" w:hAnsi="Arial" w:cs="Arial"/>
+          <w:color w:val="222222"/>
+          <w:sz w:val="21"/>
+          <w:szCs w:val="21"/>
+        </w:rPr>
+        <w:t>","</w:t>
+      </w:r>
+      <w:proofErr w:type="spellStart"/>
+      <w:r>
+        <w:rPr>
+          <w:rFonts w:ascii="Arial" w:hAnsi="Arial" w:cs="Arial"/>
+          <w:color w:val="222222"/>
+          <w:sz w:val="21"/>
+          <w:szCs w:val="21"/>
+        </w:rPr>
+        <w:t>SellerSubdomainName</w:t>
+      </w:r>
+      <w:proofErr w:type="spellEnd"/>
+      <w:r>
+        <w:rPr>
+          <w:rFonts w:ascii="Arial" w:hAnsi="Arial" w:cs="Arial"/>
+          <w:color w:val="222222"/>
+          <w:sz w:val="21"/>
+          <w:szCs w:val="21"/>
+        </w:rPr>
+        <w:t>"</w:t>
+      </w:r>
+      <w:r>
+        <w:rPr>
+          <w:rFonts w:ascii="Arial" w:hAnsi="Arial" w:cs="Arial"/>
+          <w:color w:val="222222"/>
+          <w:sz w:val="21"/>
+          <w:szCs w:val="21"/>
+        </w:rPr>
+        <w:br/>
         <w:t> </w:t>
       </w:r>
     </w:p>
@@ -1389,7 +1954,27 @@
           <w:sz w:val="21"/>
           <w:szCs w:val="21"/>
         </w:rPr>
-        <w:t>File format for seller:</w:t>
+        <w:t xml:space="preserve">In crawler exported product import files, the value for "DiscountPriceStartDate","DiscountPriceEndDate","Stock","Shipping </w:t>
+      </w:r>
+      <w:proofErr w:type="spellStart"/>
+      <w:r>
+        <w:rPr>
+          <w:rFonts w:ascii="Arial" w:hAnsi="Arial" w:cs="Arial"/>
+          <w:color w:val="222222"/>
+          <w:sz w:val="21"/>
+          <w:szCs w:val="21"/>
+        </w:rPr>
+        <w:t>Size","SKU</w:t>
+      </w:r>
+      <w:proofErr w:type="spellEnd"/>
+      <w:r>
+        <w:rPr>
+          <w:rFonts w:ascii="Arial" w:hAnsi="Arial" w:cs="Arial"/>
+          <w:color w:val="222222"/>
+          <w:sz w:val="21"/>
+          <w:szCs w:val="21"/>
+        </w:rPr>
+        <w:t>" may be empty.</w:t>
       </w:r>
     </w:p>
     <w:p>
@@ -1433,1356 +2018,409 @@
           <w:sz w:val="21"/>
           <w:szCs w:val="21"/>
         </w:rPr>
+        <w:t>And the value for "</w:t>
+      </w:r>
+      <w:proofErr w:type="spellStart"/>
+      <w:r>
+        <w:rPr>
+          <w:rFonts w:ascii="Arial" w:hAnsi="Arial" w:cs="Arial"/>
+          <w:color w:val="222222"/>
+          <w:sz w:val="21"/>
+          <w:szCs w:val="21"/>
+        </w:rPr>
+        <w:t>ProductImageFilename</w:t>
+      </w:r>
+      <w:proofErr w:type="spellEnd"/>
+      <w:r>
+        <w:rPr>
+          <w:rFonts w:ascii="Arial" w:hAnsi="Arial" w:cs="Arial"/>
+          <w:color w:val="222222"/>
+          <w:sz w:val="21"/>
+          <w:szCs w:val="21"/>
+        </w:rPr>
+        <w:t>","</w:t>
+      </w:r>
+      <w:proofErr w:type="spellStart"/>
+      <w:r>
+        <w:rPr>
+          <w:rFonts w:ascii="Arial" w:hAnsi="Arial" w:cs="Arial"/>
+          <w:color w:val="222222"/>
+          <w:sz w:val="21"/>
+          <w:szCs w:val="21"/>
+        </w:rPr>
+        <w:t>ProductThumbnailURL</w:t>
+      </w:r>
+      <w:proofErr w:type="spellEnd"/>
+      <w:r>
+        <w:rPr>
+          <w:rFonts w:ascii="Arial" w:hAnsi="Arial" w:cs="Arial"/>
+          <w:color w:val="222222"/>
+          <w:sz w:val="21"/>
+          <w:szCs w:val="21"/>
+        </w:rPr>
+        <w:t>"</w:t>
+      </w:r>
+      <w:proofErr w:type="gramStart"/>
+      <w:r>
+        <w:rPr>
+          <w:rFonts w:ascii="Arial" w:hAnsi="Arial" w:cs="Arial"/>
+          <w:color w:val="222222"/>
+          <w:sz w:val="21"/>
+          <w:szCs w:val="21"/>
+        </w:rPr>
+        <w:t>  are</w:t>
+      </w:r>
+      <w:proofErr w:type="gramEnd"/>
+      <w:r>
+        <w:rPr>
+          <w:rFonts w:ascii="Arial" w:hAnsi="Arial" w:cs="Arial"/>
+          <w:color w:val="222222"/>
+          <w:sz w:val="21"/>
+          <w:szCs w:val="21"/>
+        </w:rPr>
+        <w:t xml:space="preserve"> the full URL to the image, if there are more than one, it will also be delimited by ;</w:t>
+      </w:r>
+    </w:p>
+    <w:p>
+      <w:pPr>
+        <w:pStyle w:val="NormalWeb"/>
+        <w:shd w:val="clear" w:color="auto" w:fill="FFFFFF"/>
+        <w:spacing w:after="240" w:afterAutospacing="0"/>
+        <w:rPr>
+          <w:rFonts w:ascii="Arial" w:hAnsi="Arial" w:cs="Arial"/>
+          <w:color w:val="222222"/>
+          <w:sz w:val="21"/>
+          <w:szCs w:val="21"/>
+        </w:rPr>
+      </w:pPr>
+      <w:r>
+        <w:rPr>
+          <w:rFonts w:ascii="Arial" w:hAnsi="Arial" w:cs="Arial"/>
+          <w:color w:val="222222"/>
+          <w:sz w:val="21"/>
+          <w:szCs w:val="21"/>
+        </w:rPr>
+        <w:t> </w:t>
+      </w:r>
+    </w:p>
+    <w:p>
+      <w:pPr>
+        <w:pStyle w:val="NormalWeb"/>
+        <w:shd w:val="clear" w:color="auto" w:fill="FFFFFF"/>
+        <w:spacing w:after="240" w:afterAutospacing="0"/>
+        <w:rPr>
+          <w:rFonts w:ascii="Arial" w:hAnsi="Arial" w:cs="Arial"/>
+          <w:color w:val="222222"/>
+          <w:sz w:val="21"/>
+          <w:szCs w:val="21"/>
+        </w:rPr>
+      </w:pPr>
+      <w:r>
+        <w:rPr>
+          <w:rFonts w:ascii="Arial" w:hAnsi="Arial" w:cs="Arial"/>
+          <w:color w:val="222222"/>
+          <w:sz w:val="21"/>
+          <w:szCs w:val="21"/>
+        </w:rPr>
+        <w:t>The images in "</w:t>
+      </w:r>
+      <w:proofErr w:type="spellStart"/>
+      <w:r>
+        <w:rPr>
+          <w:rFonts w:ascii="Arial" w:hAnsi="Arial" w:cs="Arial"/>
+          <w:color w:val="222222"/>
+          <w:sz w:val="21"/>
+          <w:szCs w:val="21"/>
+        </w:rPr>
+        <w:t>ProductImageFilename</w:t>
+      </w:r>
+      <w:proofErr w:type="spellEnd"/>
+      <w:r>
+        <w:rPr>
+          <w:rFonts w:ascii="Arial" w:hAnsi="Arial" w:cs="Arial"/>
+          <w:color w:val="222222"/>
+          <w:sz w:val="21"/>
+          <w:szCs w:val="21"/>
+        </w:rPr>
+        <w:t>" are the large images, whereas the one in "</w:t>
+      </w:r>
+      <w:proofErr w:type="spellStart"/>
+      <w:r>
+        <w:rPr>
+          <w:rFonts w:ascii="Arial" w:hAnsi="Arial" w:cs="Arial"/>
+          <w:color w:val="222222"/>
+          <w:sz w:val="21"/>
+          <w:szCs w:val="21"/>
+        </w:rPr>
+        <w:t>ProductThumbnailURL</w:t>
+      </w:r>
+      <w:proofErr w:type="spellEnd"/>
+      <w:r>
+        <w:rPr>
+          <w:rFonts w:ascii="Arial" w:hAnsi="Arial" w:cs="Arial"/>
+          <w:color w:val="222222"/>
+          <w:sz w:val="21"/>
+          <w:szCs w:val="21"/>
+        </w:rPr>
+        <w:t>" are small thumbnail images.</w:t>
+      </w:r>
+    </w:p>
+    <w:p>
+      <w:pPr>
+        <w:pStyle w:val="NormalWeb"/>
+        <w:shd w:val="clear" w:color="auto" w:fill="FFFFFF"/>
+        <w:spacing w:after="240" w:afterAutospacing="0"/>
+        <w:rPr>
+          <w:rFonts w:ascii="Arial" w:hAnsi="Arial" w:cs="Arial"/>
+          <w:color w:val="222222"/>
+          <w:sz w:val="21"/>
+          <w:szCs w:val="21"/>
+        </w:rPr>
+      </w:pPr>
+      <w:r>
+        <w:rPr>
+          <w:rFonts w:ascii="Arial" w:hAnsi="Arial" w:cs="Arial"/>
+          <w:color w:val="222222"/>
+          <w:sz w:val="21"/>
+          <w:szCs w:val="21"/>
+        </w:rPr>
+        <w:t> </w:t>
+      </w:r>
+    </w:p>
+    <w:p>
+      <w:pPr>
+        <w:pStyle w:val="NormalWeb"/>
+        <w:shd w:val="clear" w:color="auto" w:fill="FFFFFF"/>
+        <w:spacing w:after="240" w:afterAutospacing="0"/>
+        <w:rPr>
+          <w:rFonts w:ascii="Arial" w:hAnsi="Arial" w:cs="Arial"/>
+          <w:color w:val="222222"/>
+          <w:sz w:val="21"/>
+          <w:szCs w:val="21"/>
+        </w:rPr>
+      </w:pPr>
+      <w:r>
+        <w:rPr>
+          <w:rFonts w:ascii="Arial" w:hAnsi="Arial" w:cs="Arial"/>
+          <w:color w:val="222222"/>
+          <w:sz w:val="21"/>
+          <w:szCs w:val="21"/>
+        </w:rPr>
+        <w:t>The values in "</w:t>
+      </w:r>
+      <w:proofErr w:type="spellStart"/>
+      <w:r>
+        <w:rPr>
+          <w:rFonts w:ascii="Arial" w:hAnsi="Arial" w:cs="Arial"/>
+          <w:color w:val="222222"/>
+          <w:sz w:val="21"/>
+          <w:szCs w:val="21"/>
+        </w:rPr>
+        <w:t>ProductDescription</w:t>
+      </w:r>
+      <w:proofErr w:type="spellEnd"/>
+      <w:r>
+        <w:rPr>
+          <w:rFonts w:ascii="Arial" w:hAnsi="Arial" w:cs="Arial"/>
+          <w:color w:val="222222"/>
+          <w:sz w:val="21"/>
+          <w:szCs w:val="21"/>
+        </w:rPr>
+        <w:t>" will be HTML decoded, i.e. &lt;</w:t>
+      </w:r>
+      <w:proofErr w:type="spellStart"/>
+      <w:r>
+        <w:rPr>
+          <w:rFonts w:ascii="Arial" w:hAnsi="Arial" w:cs="Arial"/>
+          <w:color w:val="222222"/>
+          <w:sz w:val="21"/>
+          <w:szCs w:val="21"/>
+        </w:rPr>
+        <w:t>br</w:t>
+      </w:r>
+      <w:proofErr w:type="spellEnd"/>
+      <w:r>
+        <w:rPr>
+          <w:rFonts w:ascii="Arial" w:hAnsi="Arial" w:cs="Arial"/>
+          <w:color w:val="222222"/>
+          <w:sz w:val="21"/>
+          <w:szCs w:val="21"/>
+        </w:rPr>
+        <w:t>/&gt; becomes line break, &amp;amp; becomes &amp; etc.</w:t>
+      </w:r>
+    </w:p>
+    <w:p>
+      <w:pPr>
+        <w:pStyle w:val="NormalWeb"/>
+        <w:shd w:val="clear" w:color="auto" w:fill="FFFFFF"/>
+        <w:spacing w:after="240" w:afterAutospacing="0"/>
+        <w:rPr>
+          <w:rFonts w:ascii="Arial" w:hAnsi="Arial" w:cs="Arial"/>
+          <w:color w:val="222222"/>
+          <w:sz w:val="21"/>
+          <w:szCs w:val="21"/>
+        </w:rPr>
+      </w:pPr>
+      <w:r>
+        <w:rPr>
+          <w:rFonts w:ascii="Arial" w:hAnsi="Arial" w:cs="Arial"/>
+          <w:color w:val="222222"/>
+          <w:sz w:val="21"/>
+          <w:szCs w:val="21"/>
+        </w:rPr>
+        <w:t>Line break is acceptable in CSV standard. </w:t>
+      </w:r>
+    </w:p>
+    <w:p>
+      <w:pPr>
+        <w:pStyle w:val="NormalWeb"/>
+        <w:shd w:val="clear" w:color="auto" w:fill="FFFFFF"/>
+        <w:spacing w:after="240" w:afterAutospacing="0"/>
+        <w:rPr>
+          <w:rFonts w:ascii="Arial" w:hAnsi="Arial" w:cs="Arial"/>
+          <w:color w:val="222222"/>
+          <w:sz w:val="21"/>
+          <w:szCs w:val="21"/>
+        </w:rPr>
+      </w:pPr>
+      <w:r>
+        <w:rPr>
+          <w:rFonts w:ascii="Arial" w:hAnsi="Arial" w:cs="Arial"/>
+          <w:color w:val="222222"/>
+          <w:sz w:val="21"/>
+          <w:szCs w:val="21"/>
+        </w:rPr>
+        <w:t>All sellers for product import will have been pre-created. The "</w:t>
+      </w:r>
+      <w:proofErr w:type="spellStart"/>
+      <w:r>
+        <w:rPr>
+          <w:rFonts w:ascii="Arial" w:hAnsi="Arial" w:cs="Arial"/>
+          <w:color w:val="222222"/>
+          <w:sz w:val="21"/>
+          <w:szCs w:val="21"/>
+        </w:rPr>
+        <w:t>SellerSubdomainName</w:t>
+      </w:r>
+      <w:proofErr w:type="spellEnd"/>
+      <w:r>
+        <w:rPr>
+          <w:rFonts w:ascii="Arial" w:hAnsi="Arial" w:cs="Arial"/>
+          <w:color w:val="222222"/>
+          <w:sz w:val="21"/>
+          <w:szCs w:val="21"/>
+        </w:rPr>
+        <w:t>" is the subdomain name of the seller on our website, e.g</w:t>
+      </w:r>
+      <w:proofErr w:type="gramStart"/>
+      <w:r>
+        <w:rPr>
+          <w:rFonts w:ascii="Arial" w:hAnsi="Arial" w:cs="Arial"/>
+          <w:color w:val="222222"/>
+          <w:sz w:val="21"/>
+          <w:szCs w:val="21"/>
+        </w:rPr>
+        <w:t>.</w:t>
+      </w:r>
+      <w:proofErr w:type="gramEnd"/>
+      <w:r>
+        <w:rPr>
+          <w:rFonts w:ascii="Arial" w:hAnsi="Arial" w:cs="Arial"/>
+          <w:color w:val="222222"/>
+          <w:sz w:val="21"/>
+          <w:szCs w:val="21"/>
+        </w:rPr>
+        <w:fldChar w:fldCharType="begin"/>
+      </w:r>
+      <w:r>
+        <w:rPr>
+          <w:rFonts w:ascii="Arial" w:hAnsi="Arial" w:cs="Arial"/>
+          <w:color w:val="222222"/>
+          <w:sz w:val="21"/>
+          <w:szCs w:val="21"/>
+        </w:rPr>
+        <w:instrText xml:space="preserve"> HYPERLINK "http://dicksmith.shopmax.co.nz/" \t "_blank" </w:instrText>
+      </w:r>
+      <w:r>
+        <w:rPr>
+          <w:rFonts w:ascii="Arial" w:hAnsi="Arial" w:cs="Arial"/>
+          <w:color w:val="222222"/>
+          <w:sz w:val="21"/>
+          <w:szCs w:val="21"/>
+        </w:rPr>
+        <w:fldChar w:fldCharType="separate"/>
+      </w:r>
+      <w:r>
+        <w:rPr>
+          <w:rStyle w:val="Hyperlink"/>
+          <w:rFonts w:ascii="Arial" w:hAnsi="Arial" w:cs="Arial"/>
+          <w:color w:val="1155CC"/>
+          <w:sz w:val="21"/>
+          <w:szCs w:val="21"/>
+        </w:rPr>
+        <w:t>dicksmith.shopmax.co.nz</w:t>
+      </w:r>
+      <w:r>
+        <w:rPr>
+          <w:rFonts w:ascii="Arial" w:hAnsi="Arial" w:cs="Arial"/>
+          <w:color w:val="222222"/>
+          <w:sz w:val="21"/>
+          <w:szCs w:val="21"/>
+        </w:rPr>
+        <w:fldChar w:fldCharType="end"/>
+      </w:r>
+      <w:r>
+        <w:rPr>
+          <w:rFonts w:ascii="Arial" w:hAnsi="Arial" w:cs="Arial"/>
+          <w:color w:val="222222"/>
+          <w:sz w:val="21"/>
+          <w:szCs w:val="21"/>
+        </w:rPr>
+        <w:t>, this is used to identify the seller. Attached crawl_list_with_seller_mapping.csv shows a list of seller subdomain names.</w:t>
+      </w:r>
+    </w:p>
+    <w:p>
+      <w:pPr>
+        <w:pStyle w:val="NormalWeb"/>
+        <w:shd w:val="clear" w:color="auto" w:fill="FFFFFF"/>
+        <w:spacing w:after="240" w:afterAutospacing="0"/>
+        <w:rPr>
+          <w:rFonts w:ascii="Arial" w:hAnsi="Arial" w:cs="Arial"/>
+          <w:color w:val="222222"/>
+          <w:sz w:val="21"/>
+          <w:szCs w:val="21"/>
+        </w:rPr>
+      </w:pPr>
+      <w:r>
+        <w:rPr>
+          <w:rFonts w:ascii="Arial" w:hAnsi="Arial" w:cs="Arial"/>
+          <w:color w:val="222222"/>
+          <w:sz w:val="21"/>
+          <w:szCs w:val="21"/>
+        </w:rPr>
+        <w:t> </w:t>
+      </w:r>
+    </w:p>
+    <w:p>
+      <w:pPr>
+        <w:pStyle w:val="NormalWeb"/>
+        <w:shd w:val="clear" w:color="auto" w:fill="FFFFFF"/>
+        <w:spacing w:after="240" w:afterAutospacing="0"/>
+        <w:rPr>
+          <w:rFonts w:ascii="Arial" w:hAnsi="Arial" w:cs="Arial"/>
+          <w:color w:val="222222"/>
+          <w:sz w:val="21"/>
+          <w:szCs w:val="21"/>
+        </w:rPr>
+      </w:pPr>
+      <w:r>
+        <w:rPr>
+          <w:rFonts w:ascii="Arial" w:hAnsi="Arial" w:cs="Arial"/>
+          <w:color w:val="222222"/>
+          <w:sz w:val="21"/>
+          <w:szCs w:val="21"/>
+        </w:rPr>
         <w:lastRenderedPageBreak/>
-        <w:t xml:space="preserve">"Product </w:t>
-      </w:r>
-      <w:proofErr w:type="spellStart"/>
-      <w:r>
-        <w:rPr>
-          <w:rFonts w:ascii="Arial" w:hAnsi="Arial" w:cs="Arial"/>
-          <w:color w:val="222222"/>
-          <w:sz w:val="21"/>
-          <w:szCs w:val="21"/>
-        </w:rPr>
-        <w:t>Name","Product</w:t>
-      </w:r>
-      <w:proofErr w:type="spellEnd"/>
-      <w:r>
-        <w:rPr>
-          <w:rFonts w:ascii="Arial" w:hAnsi="Arial" w:cs="Arial"/>
-          <w:color w:val="222222"/>
-          <w:sz w:val="21"/>
-          <w:szCs w:val="21"/>
-        </w:rPr>
-        <w:t xml:space="preserve"> </w:t>
-      </w:r>
-      <w:proofErr w:type="spellStart"/>
-      <w:r>
-        <w:rPr>
-          <w:rFonts w:ascii="Arial" w:hAnsi="Arial" w:cs="Arial"/>
-          <w:color w:val="222222"/>
-          <w:sz w:val="21"/>
-          <w:szCs w:val="21"/>
-        </w:rPr>
-        <w:t>Description","Category</w:t>
-      </w:r>
-      <w:proofErr w:type="spellEnd"/>
-      <w:r>
-        <w:rPr>
-          <w:rFonts w:ascii="Arial" w:hAnsi="Arial" w:cs="Arial"/>
-          <w:color w:val="222222"/>
-          <w:sz w:val="21"/>
-          <w:szCs w:val="21"/>
-        </w:rPr>
-        <w:t xml:space="preserve"> </w:t>
-      </w:r>
-      <w:proofErr w:type="spellStart"/>
-      <w:r>
-        <w:rPr>
-          <w:rFonts w:ascii="Arial" w:hAnsi="Arial" w:cs="Arial"/>
-          <w:color w:val="222222"/>
-          <w:sz w:val="21"/>
-          <w:szCs w:val="21"/>
-        </w:rPr>
-        <w:t>Path","List</w:t>
-      </w:r>
-      <w:proofErr w:type="spellEnd"/>
-      <w:r>
-        <w:rPr>
-          <w:rFonts w:ascii="Arial" w:hAnsi="Arial" w:cs="Arial"/>
-          <w:color w:val="222222"/>
-          <w:sz w:val="21"/>
-          <w:szCs w:val="21"/>
-        </w:rPr>
-        <w:t xml:space="preserve"> </w:t>
-      </w:r>
-      <w:proofErr w:type="spellStart"/>
-      <w:r>
-        <w:rPr>
-          <w:rFonts w:ascii="Arial" w:hAnsi="Arial" w:cs="Arial"/>
-          <w:color w:val="222222"/>
-          <w:sz w:val="21"/>
-          <w:szCs w:val="21"/>
-        </w:rPr>
-        <w:t>Price","Discount</w:t>
-      </w:r>
-      <w:proofErr w:type="spellEnd"/>
-      <w:r>
-        <w:rPr>
-          <w:rFonts w:ascii="Arial" w:hAnsi="Arial" w:cs="Arial"/>
-          <w:color w:val="222222"/>
-          <w:sz w:val="21"/>
-          <w:szCs w:val="21"/>
-        </w:rPr>
-        <w:t xml:space="preserve"> </w:t>
-      </w:r>
-      <w:proofErr w:type="spellStart"/>
-      <w:r>
-        <w:rPr>
-          <w:rFonts w:ascii="Arial" w:hAnsi="Arial" w:cs="Arial"/>
-          <w:color w:val="222222"/>
-          <w:sz w:val="21"/>
-          <w:szCs w:val="21"/>
-        </w:rPr>
-        <w:t>Price","Discount</w:t>
-      </w:r>
-      <w:proofErr w:type="spellEnd"/>
-      <w:r>
-        <w:rPr>
-          <w:rFonts w:ascii="Arial" w:hAnsi="Arial" w:cs="Arial"/>
-          <w:color w:val="222222"/>
-          <w:sz w:val="21"/>
-          <w:szCs w:val="21"/>
-        </w:rPr>
-        <w:t xml:space="preserve"> Price Start </w:t>
-      </w:r>
-      <w:proofErr w:type="spellStart"/>
-      <w:r>
-        <w:rPr>
-          <w:rFonts w:ascii="Arial" w:hAnsi="Arial" w:cs="Arial"/>
-          <w:color w:val="222222"/>
-          <w:sz w:val="21"/>
-          <w:szCs w:val="21"/>
-        </w:rPr>
-        <w:t>Date","Discount</w:t>
-      </w:r>
-      <w:proofErr w:type="spellEnd"/>
-      <w:r>
-        <w:rPr>
-          <w:rFonts w:ascii="Arial" w:hAnsi="Arial" w:cs="Arial"/>
-          <w:color w:val="222222"/>
-          <w:sz w:val="21"/>
-          <w:szCs w:val="21"/>
-        </w:rPr>
-        <w:t xml:space="preserve"> Price End </w:t>
-      </w:r>
-      <w:proofErr w:type="spellStart"/>
-      <w:r>
-        <w:rPr>
-          <w:rFonts w:ascii="Arial" w:hAnsi="Arial" w:cs="Arial"/>
-          <w:color w:val="222222"/>
-          <w:sz w:val="21"/>
-          <w:szCs w:val="21"/>
-        </w:rPr>
-        <w:t>Date","Stock","Shipping</w:t>
-      </w:r>
-      <w:proofErr w:type="spellEnd"/>
-      <w:r>
-        <w:rPr>
-          <w:rFonts w:ascii="Arial" w:hAnsi="Arial" w:cs="Arial"/>
-          <w:color w:val="222222"/>
-          <w:sz w:val="21"/>
-          <w:szCs w:val="21"/>
-        </w:rPr>
-        <w:t xml:space="preserve"> </w:t>
-      </w:r>
-      <w:proofErr w:type="spellStart"/>
-      <w:r>
-        <w:rPr>
-          <w:rFonts w:ascii="Arial" w:hAnsi="Arial" w:cs="Arial"/>
-          <w:color w:val="222222"/>
-          <w:sz w:val="21"/>
-          <w:szCs w:val="21"/>
-        </w:rPr>
-        <w:t>Size","Product</w:t>
-      </w:r>
-      <w:proofErr w:type="spellEnd"/>
-      <w:r>
-        <w:rPr>
-          <w:rFonts w:ascii="Arial" w:hAnsi="Arial" w:cs="Arial"/>
-          <w:color w:val="222222"/>
-          <w:sz w:val="21"/>
-          <w:szCs w:val="21"/>
-        </w:rPr>
-        <w:t xml:space="preserve"> Image </w:t>
-      </w:r>
-      <w:proofErr w:type="spellStart"/>
-      <w:r>
-        <w:rPr>
-          <w:rFonts w:ascii="Arial" w:hAnsi="Arial" w:cs="Arial"/>
-          <w:color w:val="222222"/>
-          <w:sz w:val="21"/>
-          <w:szCs w:val="21"/>
-        </w:rPr>
-        <w:t>Filename","SKU</w:t>
-      </w:r>
-      <w:proofErr w:type="spellEnd"/>
-      <w:r>
-        <w:rPr>
-          <w:rFonts w:ascii="Arial" w:hAnsi="Arial" w:cs="Arial"/>
-          <w:color w:val="222222"/>
-          <w:sz w:val="21"/>
-          <w:szCs w:val="21"/>
-        </w:rPr>
-        <w:t>"</w:t>
-      </w:r>
-    </w:p>
-    <w:p>
-      <w:pPr>
-        <w:pStyle w:val="NormalWeb"/>
-        <w:shd w:val="clear" w:color="auto" w:fill="FFFFFF"/>
-        <w:spacing w:after="240" w:afterAutospacing="0"/>
-        <w:rPr>
-          <w:rFonts w:ascii="Arial" w:hAnsi="Arial" w:cs="Arial"/>
-          <w:color w:val="222222"/>
-          <w:sz w:val="21"/>
-          <w:szCs w:val="21"/>
-        </w:rPr>
-      </w:pPr>
-      <w:r>
-        <w:rPr>
-          <w:rFonts w:ascii="Arial" w:hAnsi="Arial" w:cs="Arial"/>
-          <w:color w:val="222222"/>
-          <w:sz w:val="21"/>
-          <w:szCs w:val="21"/>
-        </w:rPr>
-        <w:t> </w:t>
-      </w:r>
-    </w:p>
-    <w:p>
-      <w:pPr>
-        <w:pStyle w:val="NormalWeb"/>
-        <w:shd w:val="clear" w:color="auto" w:fill="FFFFFF"/>
-        <w:spacing w:after="240" w:afterAutospacing="0"/>
-        <w:rPr>
-          <w:rFonts w:ascii="Arial" w:hAnsi="Arial" w:cs="Arial"/>
-          <w:color w:val="222222"/>
-          <w:sz w:val="21"/>
-          <w:szCs w:val="21"/>
-        </w:rPr>
-      </w:pPr>
-      <w:r>
-        <w:rPr>
-          <w:rFonts w:ascii="Arial" w:hAnsi="Arial" w:cs="Arial"/>
-          <w:color w:val="222222"/>
-          <w:sz w:val="21"/>
-          <w:szCs w:val="21"/>
-        </w:rPr>
-        <w:t>Check the picture of each product in the according field. Validation check is requested.</w:t>
-      </w:r>
-    </w:p>
-    <w:p>
-      <w:pPr>
-        <w:pStyle w:val="NormalWeb"/>
-        <w:shd w:val="clear" w:color="auto" w:fill="FFFFFF"/>
-        <w:spacing w:after="240" w:afterAutospacing="0"/>
-        <w:rPr>
-          <w:rFonts w:ascii="Arial" w:hAnsi="Arial" w:cs="Arial"/>
-          <w:color w:val="222222"/>
-          <w:sz w:val="21"/>
-          <w:szCs w:val="21"/>
-        </w:rPr>
-      </w:pPr>
-      <w:r>
-        <w:rPr>
-          <w:rFonts w:ascii="Arial" w:hAnsi="Arial" w:cs="Arial"/>
-          <w:color w:val="222222"/>
-          <w:sz w:val="21"/>
-          <w:szCs w:val="21"/>
-        </w:rPr>
-        <w:t> </w:t>
-      </w:r>
-    </w:p>
-    <w:p>
-      <w:pPr>
-        <w:pStyle w:val="NormalWeb"/>
-        <w:shd w:val="clear" w:color="auto" w:fill="FFFFFF"/>
-        <w:spacing w:after="240" w:afterAutospacing="0"/>
-        <w:rPr>
-          <w:rFonts w:ascii="Arial" w:hAnsi="Arial" w:cs="Arial"/>
-          <w:color w:val="222222"/>
-          <w:sz w:val="21"/>
-          <w:szCs w:val="21"/>
-        </w:rPr>
-      </w:pPr>
-      <w:r>
-        <w:rPr>
-          <w:rFonts w:ascii="Arial" w:hAnsi="Arial" w:cs="Arial"/>
-          <w:color w:val="222222"/>
-          <w:sz w:val="21"/>
-          <w:szCs w:val="21"/>
-        </w:rPr>
-        <w:t>Check if the system will only take the first 6, minimum of one image is required, empty string not allowed.</w:t>
-      </w:r>
-    </w:p>
-    <w:p>
-      <w:pPr>
-        <w:pStyle w:val="NormalWeb"/>
-        <w:shd w:val="clear" w:color="auto" w:fill="FFFFFF"/>
-        <w:spacing w:after="240" w:afterAutospacing="0"/>
-        <w:rPr>
-          <w:rFonts w:ascii="Arial" w:hAnsi="Arial" w:cs="Arial"/>
-          <w:color w:val="222222"/>
-          <w:sz w:val="21"/>
-          <w:szCs w:val="21"/>
-        </w:rPr>
-      </w:pPr>
-      <w:r>
-        <w:rPr>
-          <w:rFonts w:ascii="Arial" w:hAnsi="Arial" w:cs="Arial"/>
-          <w:color w:val="222222"/>
-          <w:sz w:val="21"/>
-          <w:szCs w:val="21"/>
-        </w:rPr>
-        <w:t> </w:t>
-      </w:r>
-    </w:p>
-    <w:p>
-      <w:pPr>
-        <w:pStyle w:val="NormalWeb"/>
-        <w:shd w:val="clear" w:color="auto" w:fill="FFFFFF"/>
-        <w:spacing w:after="240" w:afterAutospacing="0"/>
-        <w:rPr>
-          <w:rFonts w:ascii="Arial" w:hAnsi="Arial" w:cs="Arial"/>
-          <w:color w:val="222222"/>
-          <w:sz w:val="21"/>
-          <w:szCs w:val="21"/>
-        </w:rPr>
-      </w:pPr>
-      <w:r>
-        <w:rPr>
-          <w:rFonts w:ascii="Arial" w:hAnsi="Arial" w:cs="Arial"/>
-          <w:color w:val="222222"/>
-          <w:sz w:val="21"/>
-          <w:szCs w:val="21"/>
-        </w:rPr>
-        <w:t>If "Product Image Filename" is empty, it will automatically use sku_1.jpg, sku_2.jpg.... sku_6.jpg as product image, if both "Product Image Filename" and "SKU" field is empty on the same row, then an error should be thrown. However not necessarily all products will have 6 images up to sku_6.jpg, it is possible to have only sku_1.jpg and sku_2.jpg in the file system, and this is valid.</w:t>
-      </w:r>
-    </w:p>
-    <w:p>
-      <w:pPr>
-        <w:pStyle w:val="NormalWeb"/>
-        <w:shd w:val="clear" w:color="auto" w:fill="FFFFFF"/>
-        <w:spacing w:after="240" w:afterAutospacing="0"/>
-        <w:rPr>
-          <w:rFonts w:ascii="Arial" w:hAnsi="Arial" w:cs="Arial"/>
-          <w:color w:val="222222"/>
-          <w:sz w:val="21"/>
-          <w:szCs w:val="21"/>
-        </w:rPr>
-      </w:pPr>
-      <w:r>
-        <w:rPr>
-          <w:rFonts w:ascii="Arial" w:hAnsi="Arial" w:cs="Arial"/>
-          <w:color w:val="222222"/>
-          <w:sz w:val="21"/>
-          <w:szCs w:val="21"/>
-        </w:rPr>
-        <w:t> </w:t>
-      </w:r>
-    </w:p>
-    <w:p>
-      <w:pPr>
-        <w:pStyle w:val="NormalWeb"/>
-        <w:shd w:val="clear" w:color="auto" w:fill="FFFFFF"/>
-        <w:spacing w:after="240" w:afterAutospacing="0"/>
-        <w:rPr>
-          <w:rFonts w:ascii="Arial" w:hAnsi="Arial" w:cs="Arial"/>
-          <w:color w:val="222222"/>
-          <w:sz w:val="21"/>
-          <w:szCs w:val="21"/>
-        </w:rPr>
-      </w:pPr>
-      <w:r>
-        <w:rPr>
-          <w:rFonts w:ascii="Arial" w:hAnsi="Arial" w:cs="Arial"/>
-          <w:color w:val="222222"/>
-          <w:sz w:val="21"/>
-          <w:szCs w:val="21"/>
-        </w:rPr>
-        <w:t>In the "Category Path" fields, each category is separated by /</w:t>
-      </w:r>
-    </w:p>
-    <w:p>
-      <w:pPr>
-        <w:pStyle w:val="NormalWeb"/>
-        <w:shd w:val="clear" w:color="auto" w:fill="FFFFFF"/>
-        <w:spacing w:after="240" w:afterAutospacing="0"/>
-        <w:rPr>
-          <w:rFonts w:ascii="Arial" w:hAnsi="Arial" w:cs="Arial"/>
-          <w:color w:val="222222"/>
-          <w:sz w:val="21"/>
-          <w:szCs w:val="21"/>
-        </w:rPr>
-      </w:pPr>
-      <w:proofErr w:type="gramStart"/>
-      <w:r>
-        <w:rPr>
-          <w:rFonts w:ascii="Arial" w:hAnsi="Arial" w:cs="Arial"/>
-          <w:color w:val="222222"/>
-          <w:sz w:val="21"/>
-          <w:szCs w:val="21"/>
-        </w:rPr>
-        <w:t>E.g.</w:t>
-      </w:r>
-      <w:proofErr w:type="gramEnd"/>
-      <w:r>
-        <w:rPr>
-          <w:rFonts w:ascii="Arial" w:hAnsi="Arial" w:cs="Arial"/>
-          <w:color w:val="222222"/>
-          <w:sz w:val="21"/>
-          <w:szCs w:val="21"/>
-        </w:rPr>
-        <w:t xml:space="preserve">  </w:t>
-      </w:r>
-      <w:proofErr w:type="gramStart"/>
-      <w:r>
-        <w:rPr>
-          <w:rFonts w:ascii="Arial" w:hAnsi="Arial" w:cs="Arial"/>
-          <w:color w:val="222222"/>
-          <w:sz w:val="21"/>
-          <w:szCs w:val="21"/>
-        </w:rPr>
-        <w:t>art/print/other</w:t>
-      </w:r>
-      <w:proofErr w:type="gramEnd"/>
-    </w:p>
-    <w:p>
-      <w:pPr>
-        <w:pStyle w:val="NormalWeb"/>
-        <w:shd w:val="clear" w:color="auto" w:fill="FFFFFF"/>
-        <w:spacing w:after="240" w:afterAutospacing="0"/>
-        <w:rPr>
-          <w:rFonts w:ascii="Arial" w:hAnsi="Arial" w:cs="Arial"/>
-          <w:color w:val="222222"/>
-          <w:sz w:val="21"/>
-          <w:szCs w:val="21"/>
-        </w:rPr>
-      </w:pPr>
-      <w:r>
-        <w:rPr>
-          <w:rFonts w:ascii="Arial" w:hAnsi="Arial" w:cs="Arial"/>
-          <w:color w:val="222222"/>
-          <w:sz w:val="21"/>
-          <w:szCs w:val="21"/>
-        </w:rPr>
-        <w:t> </w:t>
-      </w:r>
-    </w:p>
-    <w:p>
-      <w:pPr>
-        <w:pStyle w:val="NormalWeb"/>
-        <w:shd w:val="clear" w:color="auto" w:fill="FFFFFF"/>
-        <w:spacing w:after="240" w:afterAutospacing="0"/>
-        <w:rPr>
-          <w:rFonts w:ascii="Arial" w:hAnsi="Arial" w:cs="Arial"/>
-          <w:color w:val="222222"/>
-          <w:sz w:val="21"/>
-          <w:szCs w:val="21"/>
-        </w:rPr>
-      </w:pPr>
-      <w:r>
-        <w:rPr>
-          <w:rFonts w:ascii="Arial" w:hAnsi="Arial" w:cs="Arial"/>
-          <w:color w:val="222222"/>
-          <w:sz w:val="21"/>
-          <w:szCs w:val="21"/>
-        </w:rPr>
-        <w:t>All optional fields are:</w:t>
-      </w:r>
-    </w:p>
-    <w:p>
-      <w:pPr>
-        <w:pStyle w:val="NormalWeb"/>
-        <w:shd w:val="clear" w:color="auto" w:fill="FFFFFF"/>
-        <w:spacing w:after="240" w:afterAutospacing="0"/>
-        <w:rPr>
-          <w:rFonts w:ascii="Arial" w:hAnsi="Arial" w:cs="Arial"/>
-          <w:color w:val="222222"/>
-          <w:sz w:val="21"/>
-          <w:szCs w:val="21"/>
-        </w:rPr>
-      </w:pPr>
-      <w:r>
-        <w:rPr>
-          <w:rFonts w:ascii="Arial" w:hAnsi="Arial" w:cs="Arial"/>
-          <w:color w:val="222222"/>
-          <w:sz w:val="21"/>
-          <w:szCs w:val="21"/>
-        </w:rPr>
-        <w:t xml:space="preserve">"Discount </w:t>
-      </w:r>
-      <w:proofErr w:type="spellStart"/>
-      <w:r>
-        <w:rPr>
-          <w:rFonts w:ascii="Arial" w:hAnsi="Arial" w:cs="Arial"/>
-          <w:color w:val="222222"/>
-          <w:sz w:val="21"/>
-          <w:szCs w:val="21"/>
-        </w:rPr>
-        <w:t>Price","Discount</w:t>
-      </w:r>
-      <w:proofErr w:type="spellEnd"/>
-      <w:r>
-        <w:rPr>
-          <w:rFonts w:ascii="Arial" w:hAnsi="Arial" w:cs="Arial"/>
-          <w:color w:val="222222"/>
-          <w:sz w:val="21"/>
-          <w:szCs w:val="21"/>
-        </w:rPr>
-        <w:t xml:space="preserve"> Price Start </w:t>
-      </w:r>
-      <w:proofErr w:type="spellStart"/>
-      <w:r>
-        <w:rPr>
-          <w:rFonts w:ascii="Arial" w:hAnsi="Arial" w:cs="Arial"/>
-          <w:color w:val="222222"/>
-          <w:sz w:val="21"/>
-          <w:szCs w:val="21"/>
-        </w:rPr>
-        <w:t>Date","Discount</w:t>
-      </w:r>
-      <w:proofErr w:type="spellEnd"/>
-      <w:r>
-        <w:rPr>
-          <w:rFonts w:ascii="Arial" w:hAnsi="Arial" w:cs="Arial"/>
-          <w:color w:val="222222"/>
-          <w:sz w:val="21"/>
-          <w:szCs w:val="21"/>
-        </w:rPr>
-        <w:t xml:space="preserve"> Price End </w:t>
-      </w:r>
-      <w:proofErr w:type="spellStart"/>
-      <w:r>
-        <w:rPr>
-          <w:rFonts w:ascii="Arial" w:hAnsi="Arial" w:cs="Arial"/>
-          <w:color w:val="222222"/>
-          <w:sz w:val="21"/>
-          <w:szCs w:val="21"/>
-        </w:rPr>
-        <w:t>Date","Stock","Shipping</w:t>
-      </w:r>
-      <w:proofErr w:type="spellEnd"/>
-      <w:r>
-        <w:rPr>
-          <w:rFonts w:ascii="Arial" w:hAnsi="Arial" w:cs="Arial"/>
-          <w:color w:val="222222"/>
-          <w:sz w:val="21"/>
-          <w:szCs w:val="21"/>
-        </w:rPr>
-        <w:t xml:space="preserve"> </w:t>
-      </w:r>
-      <w:proofErr w:type="spellStart"/>
-      <w:r>
-        <w:rPr>
-          <w:rFonts w:ascii="Arial" w:hAnsi="Arial" w:cs="Arial"/>
-          <w:color w:val="222222"/>
-          <w:sz w:val="21"/>
-          <w:szCs w:val="21"/>
-        </w:rPr>
-        <w:t>Size","SKU</w:t>
-      </w:r>
-      <w:proofErr w:type="spellEnd"/>
-      <w:r>
-        <w:rPr>
-          <w:rFonts w:ascii="Arial" w:hAnsi="Arial" w:cs="Arial"/>
-          <w:color w:val="222222"/>
-          <w:sz w:val="21"/>
-          <w:szCs w:val="21"/>
-        </w:rPr>
-        <w:t>"</w:t>
-      </w:r>
-    </w:p>
-    <w:p>
-      <w:pPr>
-        <w:pStyle w:val="NormalWeb"/>
-        <w:shd w:val="clear" w:color="auto" w:fill="FFFFFF"/>
-        <w:spacing w:after="240" w:afterAutospacing="0"/>
-        <w:rPr>
-          <w:rFonts w:ascii="Arial" w:hAnsi="Arial" w:cs="Arial"/>
-          <w:color w:val="222222"/>
-          <w:sz w:val="21"/>
-          <w:szCs w:val="21"/>
-        </w:rPr>
-      </w:pPr>
-      <w:r>
-        <w:rPr>
-          <w:rFonts w:ascii="Arial" w:hAnsi="Arial" w:cs="Arial"/>
-          <w:color w:val="222222"/>
-          <w:sz w:val="21"/>
-          <w:szCs w:val="21"/>
-        </w:rPr>
-        <w:t> </w:t>
-      </w:r>
-    </w:p>
-    <w:p>
-      <w:pPr>
-        <w:pStyle w:val="NormalWeb"/>
-        <w:shd w:val="clear" w:color="auto" w:fill="FFFFFF"/>
-        <w:spacing w:after="240" w:afterAutospacing="0"/>
-        <w:rPr>
-          <w:rFonts w:ascii="Arial" w:hAnsi="Arial" w:cs="Arial"/>
-          <w:color w:val="222222"/>
-          <w:sz w:val="21"/>
-          <w:szCs w:val="21"/>
-        </w:rPr>
-      </w:pPr>
-      <w:r>
-        <w:rPr>
-          <w:rFonts w:ascii="Arial" w:hAnsi="Arial" w:cs="Arial"/>
-          <w:color w:val="222222"/>
-          <w:sz w:val="21"/>
-          <w:szCs w:val="21"/>
-        </w:rPr>
-        <w:t>If "Stock" not specified, it means unlimited stock.</w:t>
-      </w:r>
-    </w:p>
-    <w:p>
-      <w:pPr>
-        <w:pStyle w:val="NormalWeb"/>
-        <w:shd w:val="clear" w:color="auto" w:fill="FFFFFF"/>
-        <w:spacing w:after="240" w:afterAutospacing="0"/>
-        <w:rPr>
-          <w:rFonts w:ascii="Arial" w:hAnsi="Arial" w:cs="Arial"/>
-          <w:color w:val="222222"/>
-          <w:sz w:val="21"/>
-          <w:szCs w:val="21"/>
-        </w:rPr>
-      </w:pPr>
-      <w:r>
-        <w:rPr>
-          <w:rFonts w:ascii="Arial" w:hAnsi="Arial" w:cs="Arial"/>
-          <w:color w:val="222222"/>
-          <w:sz w:val="21"/>
-          <w:szCs w:val="21"/>
-        </w:rPr>
-        <w:t> </w:t>
-      </w:r>
-    </w:p>
-    <w:p>
-      <w:pPr>
-        <w:pStyle w:val="NormalWeb"/>
-        <w:shd w:val="clear" w:color="auto" w:fill="FFFFFF"/>
-        <w:spacing w:after="240" w:afterAutospacing="0"/>
-        <w:rPr>
-          <w:rFonts w:ascii="Arial" w:hAnsi="Arial" w:cs="Arial"/>
-          <w:color w:val="222222"/>
-          <w:sz w:val="21"/>
-          <w:szCs w:val="21"/>
-        </w:rPr>
-      </w:pPr>
-      <w:r>
-        <w:rPr>
-          <w:rFonts w:ascii="Arial" w:hAnsi="Arial" w:cs="Arial"/>
-          <w:color w:val="222222"/>
-          <w:sz w:val="21"/>
-          <w:szCs w:val="21"/>
-        </w:rPr>
-        <w:t>If "Shipping Size" not specified, it means pick up in store only.</w:t>
-      </w:r>
-    </w:p>
-    <w:p>
-      <w:pPr>
-        <w:pStyle w:val="NormalWeb"/>
-        <w:shd w:val="clear" w:color="auto" w:fill="FFFFFF"/>
-        <w:spacing w:after="240" w:afterAutospacing="0"/>
-        <w:rPr>
-          <w:rFonts w:ascii="Arial" w:hAnsi="Arial" w:cs="Arial"/>
-          <w:color w:val="222222"/>
-          <w:sz w:val="21"/>
-          <w:szCs w:val="21"/>
-        </w:rPr>
-      </w:pPr>
-      <w:r>
-        <w:rPr>
-          <w:rFonts w:ascii="Arial" w:hAnsi="Arial" w:cs="Arial"/>
-          <w:color w:val="222222"/>
-          <w:sz w:val="21"/>
-          <w:szCs w:val="21"/>
-        </w:rPr>
-        <w:t> </w:t>
-      </w:r>
-    </w:p>
-    <w:p>
-      <w:pPr>
-        <w:pStyle w:val="NormalWeb"/>
-        <w:shd w:val="clear" w:color="auto" w:fill="FFFFFF"/>
-        <w:spacing w:after="240" w:afterAutospacing="0"/>
-        <w:rPr>
-          <w:rFonts w:ascii="Arial" w:hAnsi="Arial" w:cs="Arial"/>
-          <w:color w:val="222222"/>
-          <w:sz w:val="21"/>
-          <w:szCs w:val="21"/>
-        </w:rPr>
-      </w:pPr>
-      <w:r>
-        <w:rPr>
-          <w:rFonts w:ascii="Arial" w:hAnsi="Arial" w:cs="Arial"/>
-          <w:color w:val="222222"/>
-          <w:sz w:val="21"/>
-          <w:szCs w:val="21"/>
-        </w:rPr>
-        <w:t>Check the file format for crawler</w:t>
-      </w:r>
-    </w:p>
-    <w:p>
-      <w:pPr>
-        <w:pStyle w:val="NormalWeb"/>
-        <w:shd w:val="clear" w:color="auto" w:fill="FFFFFF"/>
-        <w:spacing w:after="240" w:afterAutospacing="0"/>
-        <w:rPr>
-          <w:rFonts w:ascii="Arial" w:hAnsi="Arial" w:cs="Arial"/>
-          <w:color w:val="222222"/>
-          <w:sz w:val="21"/>
-          <w:szCs w:val="21"/>
-        </w:rPr>
-      </w:pPr>
-      <w:r>
-        <w:rPr>
-          <w:rFonts w:ascii="Arial" w:hAnsi="Arial" w:cs="Arial"/>
-          <w:color w:val="222222"/>
-          <w:sz w:val="21"/>
-          <w:szCs w:val="21"/>
-        </w:rPr>
-        <w:t> </w:t>
-      </w:r>
-    </w:p>
-    <w:p>
-      <w:pPr>
-        <w:pStyle w:val="NormalWeb"/>
-        <w:shd w:val="clear" w:color="auto" w:fill="FFFFFF"/>
-        <w:spacing w:after="240" w:afterAutospacing="0"/>
-        <w:rPr>
-          <w:rFonts w:ascii="Arial" w:hAnsi="Arial" w:cs="Arial"/>
-          <w:color w:val="222222"/>
-          <w:sz w:val="21"/>
-          <w:szCs w:val="21"/>
-        </w:rPr>
-      </w:pPr>
-      <w:r>
-        <w:rPr>
-          <w:rFonts w:ascii="Arial" w:hAnsi="Arial" w:cs="Arial"/>
-          <w:color w:val="222222"/>
-          <w:sz w:val="21"/>
-          <w:szCs w:val="21"/>
-        </w:rPr>
-        <w:t>The file format for crawler is almost the same as for seller, except one extra field "Product Thumbnail URL" at the end, i.e.</w:t>
-      </w:r>
-    </w:p>
-    <w:p>
-      <w:pPr>
-        <w:pStyle w:val="NormalWeb"/>
-        <w:shd w:val="clear" w:color="auto" w:fill="FFFFFF"/>
-        <w:spacing w:after="240" w:afterAutospacing="0"/>
-        <w:rPr>
-          <w:rFonts w:ascii="Arial" w:hAnsi="Arial" w:cs="Arial"/>
-          <w:color w:val="222222"/>
-          <w:sz w:val="21"/>
-          <w:szCs w:val="21"/>
-        </w:rPr>
-      </w:pPr>
-      <w:r>
-        <w:rPr>
-          <w:rFonts w:ascii="Arial" w:hAnsi="Arial" w:cs="Arial"/>
-          <w:color w:val="222222"/>
-          <w:sz w:val="21"/>
-          <w:szCs w:val="21"/>
-        </w:rPr>
-        <w:t> </w:t>
-      </w:r>
-    </w:p>
-    <w:p>
-      <w:pPr>
-        <w:pStyle w:val="NormalWeb"/>
-        <w:shd w:val="clear" w:color="auto" w:fill="FFFFFF"/>
-        <w:spacing w:after="240" w:afterAutospacing="0"/>
-        <w:rPr>
-          <w:rFonts w:ascii="Arial" w:hAnsi="Arial" w:cs="Arial"/>
-          <w:color w:val="222222"/>
-          <w:sz w:val="21"/>
-          <w:szCs w:val="21"/>
-        </w:rPr>
-      </w:pPr>
-      <w:r>
-        <w:rPr>
-          <w:rFonts w:ascii="Arial" w:hAnsi="Arial" w:cs="Arial"/>
-          <w:color w:val="222222"/>
-          <w:sz w:val="21"/>
-          <w:szCs w:val="21"/>
-        </w:rPr>
-        <w:t>"ProductName","ProductDescription","CategoryPath","ListPrice","DiscountPrice","DiscountPriceStartDate","DiscountPriceEndDate","Stock","ShippingSize","ProductImageFilename",</w:t>
-      </w:r>
-    </w:p>
-    <w:p>
-      <w:pPr>
-        <w:pStyle w:val="NormalWeb"/>
-        <w:shd w:val="clear" w:color="auto" w:fill="FFFFFF"/>
-        <w:spacing w:after="240" w:afterAutospacing="0"/>
-        <w:rPr>
-          <w:rFonts w:ascii="Arial" w:hAnsi="Arial" w:cs="Arial"/>
-          <w:color w:val="222222"/>
-          <w:sz w:val="21"/>
-          <w:szCs w:val="21"/>
-        </w:rPr>
-      </w:pPr>
-      <w:r>
-        <w:rPr>
-          <w:rFonts w:ascii="Arial" w:hAnsi="Arial" w:cs="Arial"/>
-          <w:color w:val="222222"/>
-          <w:sz w:val="21"/>
-          <w:szCs w:val="21"/>
-        </w:rPr>
-        <w:lastRenderedPageBreak/>
-        <w:t>"SKU","</w:t>
-      </w:r>
-      <w:proofErr w:type="spellStart"/>
-      <w:r>
-        <w:rPr>
-          <w:rFonts w:ascii="Arial" w:hAnsi="Arial" w:cs="Arial"/>
-          <w:color w:val="222222"/>
-          <w:sz w:val="21"/>
-          <w:szCs w:val="21"/>
-        </w:rPr>
-        <w:t>ProductThumbnailURL</w:t>
-      </w:r>
-      <w:proofErr w:type="spellEnd"/>
-      <w:r>
-        <w:rPr>
-          <w:rFonts w:ascii="Arial" w:hAnsi="Arial" w:cs="Arial"/>
-          <w:color w:val="222222"/>
-          <w:sz w:val="21"/>
-          <w:szCs w:val="21"/>
-        </w:rPr>
-        <w:t>","</w:t>
-      </w:r>
-      <w:proofErr w:type="spellStart"/>
-      <w:r>
-        <w:rPr>
-          <w:rFonts w:ascii="Arial" w:hAnsi="Arial" w:cs="Arial"/>
-          <w:color w:val="222222"/>
-          <w:sz w:val="21"/>
-          <w:szCs w:val="21"/>
-        </w:rPr>
-        <w:t>SellerSubdomainName</w:t>
-      </w:r>
-      <w:proofErr w:type="spellEnd"/>
-      <w:r>
-        <w:rPr>
-          <w:rFonts w:ascii="Arial" w:hAnsi="Arial" w:cs="Arial"/>
-          <w:color w:val="222222"/>
-          <w:sz w:val="21"/>
-          <w:szCs w:val="21"/>
-        </w:rPr>
-        <w:t>"</w:t>
-      </w:r>
-      <w:r>
-        <w:rPr>
-          <w:rFonts w:ascii="Arial" w:hAnsi="Arial" w:cs="Arial"/>
-          <w:color w:val="222222"/>
-          <w:sz w:val="21"/>
-          <w:szCs w:val="21"/>
-        </w:rPr>
-        <w:br/>
-        <w:t> </w:t>
-      </w:r>
-    </w:p>
-    <w:p>
-      <w:pPr>
-        <w:pStyle w:val="NormalWeb"/>
-        <w:shd w:val="clear" w:color="auto" w:fill="FFFFFF"/>
-        <w:spacing w:after="240" w:afterAutospacing="0"/>
-        <w:rPr>
-          <w:rFonts w:ascii="Arial" w:hAnsi="Arial" w:cs="Arial"/>
-          <w:color w:val="222222"/>
-          <w:sz w:val="21"/>
-          <w:szCs w:val="21"/>
-        </w:rPr>
-      </w:pPr>
-      <w:r>
-        <w:rPr>
-          <w:rFonts w:ascii="Arial" w:hAnsi="Arial" w:cs="Arial"/>
-          <w:color w:val="222222"/>
-          <w:sz w:val="21"/>
-          <w:szCs w:val="21"/>
-        </w:rPr>
-        <w:t xml:space="preserve">In crawler exported product import files, the value for "DiscountPriceStartDate","DiscountPriceEndDate","Stock","Shipping </w:t>
-      </w:r>
-      <w:proofErr w:type="spellStart"/>
-      <w:r>
-        <w:rPr>
-          <w:rFonts w:ascii="Arial" w:hAnsi="Arial" w:cs="Arial"/>
-          <w:color w:val="222222"/>
-          <w:sz w:val="21"/>
-          <w:szCs w:val="21"/>
-        </w:rPr>
-        <w:t>Size","SKU</w:t>
-      </w:r>
-      <w:proofErr w:type="spellEnd"/>
-      <w:r>
-        <w:rPr>
-          <w:rFonts w:ascii="Arial" w:hAnsi="Arial" w:cs="Arial"/>
-          <w:color w:val="222222"/>
-          <w:sz w:val="21"/>
-          <w:szCs w:val="21"/>
-        </w:rPr>
-        <w:t>" may be empty.</w:t>
-      </w:r>
-    </w:p>
-    <w:p>
-      <w:pPr>
-        <w:pStyle w:val="NormalWeb"/>
-        <w:shd w:val="clear" w:color="auto" w:fill="FFFFFF"/>
-        <w:spacing w:after="240" w:afterAutospacing="0"/>
-        <w:rPr>
-          <w:rFonts w:ascii="Arial" w:hAnsi="Arial" w:cs="Arial"/>
-          <w:color w:val="222222"/>
-          <w:sz w:val="21"/>
-          <w:szCs w:val="21"/>
-        </w:rPr>
-      </w:pPr>
-      <w:r>
-        <w:rPr>
-          <w:rFonts w:ascii="Arial" w:hAnsi="Arial" w:cs="Arial"/>
-          <w:color w:val="222222"/>
-          <w:sz w:val="21"/>
-          <w:szCs w:val="21"/>
-        </w:rPr>
-        <w:t> </w:t>
-      </w:r>
-    </w:p>
-    <w:p>
-      <w:pPr>
-        <w:pStyle w:val="NormalWeb"/>
-        <w:shd w:val="clear" w:color="auto" w:fill="FFFFFF"/>
-        <w:spacing w:after="240" w:afterAutospacing="0"/>
-        <w:rPr>
-          <w:rFonts w:ascii="Arial" w:hAnsi="Arial" w:cs="Arial"/>
-          <w:color w:val="222222"/>
-          <w:sz w:val="21"/>
-          <w:szCs w:val="21"/>
-        </w:rPr>
-      </w:pPr>
-      <w:r>
-        <w:rPr>
-          <w:rFonts w:ascii="Arial" w:hAnsi="Arial" w:cs="Arial"/>
-          <w:color w:val="222222"/>
-          <w:sz w:val="21"/>
-          <w:szCs w:val="21"/>
-        </w:rPr>
-        <w:t>And the value for "</w:t>
-      </w:r>
-      <w:proofErr w:type="spellStart"/>
-      <w:r>
-        <w:rPr>
-          <w:rFonts w:ascii="Arial" w:hAnsi="Arial" w:cs="Arial"/>
-          <w:color w:val="222222"/>
-          <w:sz w:val="21"/>
-          <w:szCs w:val="21"/>
-        </w:rPr>
-        <w:t>ProductImageFilename</w:t>
-      </w:r>
-      <w:proofErr w:type="spellEnd"/>
-      <w:r>
-        <w:rPr>
-          <w:rFonts w:ascii="Arial" w:hAnsi="Arial" w:cs="Arial"/>
-          <w:color w:val="222222"/>
-          <w:sz w:val="21"/>
-          <w:szCs w:val="21"/>
-        </w:rPr>
-        <w:t>","</w:t>
-      </w:r>
-      <w:proofErr w:type="spellStart"/>
-      <w:r>
-        <w:rPr>
-          <w:rFonts w:ascii="Arial" w:hAnsi="Arial" w:cs="Arial"/>
-          <w:color w:val="222222"/>
-          <w:sz w:val="21"/>
-          <w:szCs w:val="21"/>
-        </w:rPr>
-        <w:t>ProductThumbnailURL</w:t>
-      </w:r>
-      <w:proofErr w:type="spellEnd"/>
-      <w:r>
-        <w:rPr>
-          <w:rFonts w:ascii="Arial" w:hAnsi="Arial" w:cs="Arial"/>
-          <w:color w:val="222222"/>
-          <w:sz w:val="21"/>
-          <w:szCs w:val="21"/>
-        </w:rPr>
-        <w:t>"</w:t>
-      </w:r>
-      <w:proofErr w:type="gramStart"/>
-      <w:r>
-        <w:rPr>
-          <w:rFonts w:ascii="Arial" w:hAnsi="Arial" w:cs="Arial"/>
-          <w:color w:val="222222"/>
-          <w:sz w:val="21"/>
-          <w:szCs w:val="21"/>
-        </w:rPr>
-        <w:t>  are</w:t>
-      </w:r>
-      <w:proofErr w:type="gramEnd"/>
-      <w:r>
-        <w:rPr>
-          <w:rFonts w:ascii="Arial" w:hAnsi="Arial" w:cs="Arial"/>
-          <w:color w:val="222222"/>
-          <w:sz w:val="21"/>
-          <w:szCs w:val="21"/>
-        </w:rPr>
-        <w:t xml:space="preserve"> the full URL to the image, if there are more than one, it will also be delimited by ;</w:t>
-      </w:r>
-    </w:p>
-    <w:p>
-      <w:pPr>
-        <w:pStyle w:val="NormalWeb"/>
-        <w:shd w:val="clear" w:color="auto" w:fill="FFFFFF"/>
-        <w:spacing w:after="240" w:afterAutospacing="0"/>
-        <w:rPr>
-          <w:rFonts w:ascii="Arial" w:hAnsi="Arial" w:cs="Arial"/>
-          <w:color w:val="222222"/>
-          <w:sz w:val="21"/>
-          <w:szCs w:val="21"/>
-        </w:rPr>
-      </w:pPr>
-      <w:r>
-        <w:rPr>
-          <w:rFonts w:ascii="Arial" w:hAnsi="Arial" w:cs="Arial"/>
-          <w:color w:val="222222"/>
-          <w:sz w:val="21"/>
-          <w:szCs w:val="21"/>
-        </w:rPr>
-        <w:t> </w:t>
-      </w:r>
-    </w:p>
-    <w:p>
-      <w:pPr>
-        <w:pStyle w:val="NormalWeb"/>
-        <w:shd w:val="clear" w:color="auto" w:fill="FFFFFF"/>
-        <w:spacing w:after="240" w:afterAutospacing="0"/>
-        <w:rPr>
-          <w:rFonts w:ascii="Arial" w:hAnsi="Arial" w:cs="Arial"/>
-          <w:color w:val="222222"/>
-          <w:sz w:val="21"/>
-          <w:szCs w:val="21"/>
-        </w:rPr>
-      </w:pPr>
-      <w:r>
-        <w:rPr>
-          <w:rFonts w:ascii="Arial" w:hAnsi="Arial" w:cs="Arial"/>
-          <w:color w:val="222222"/>
-          <w:sz w:val="21"/>
-          <w:szCs w:val="21"/>
-        </w:rPr>
-        <w:t>The images in "</w:t>
-      </w:r>
-      <w:proofErr w:type="spellStart"/>
-      <w:r>
-        <w:rPr>
-          <w:rFonts w:ascii="Arial" w:hAnsi="Arial" w:cs="Arial"/>
-          <w:color w:val="222222"/>
-          <w:sz w:val="21"/>
-          <w:szCs w:val="21"/>
-        </w:rPr>
-        <w:t>ProductImageFilename</w:t>
-      </w:r>
-      <w:proofErr w:type="spellEnd"/>
-      <w:r>
-        <w:rPr>
-          <w:rFonts w:ascii="Arial" w:hAnsi="Arial" w:cs="Arial"/>
-          <w:color w:val="222222"/>
-          <w:sz w:val="21"/>
-          <w:szCs w:val="21"/>
-        </w:rPr>
-        <w:t>" are the large images, whereas the one in "</w:t>
-      </w:r>
-      <w:proofErr w:type="spellStart"/>
-      <w:r>
-        <w:rPr>
-          <w:rFonts w:ascii="Arial" w:hAnsi="Arial" w:cs="Arial"/>
-          <w:color w:val="222222"/>
-          <w:sz w:val="21"/>
-          <w:szCs w:val="21"/>
-        </w:rPr>
-        <w:t>ProductThumbnailURL</w:t>
-      </w:r>
-      <w:proofErr w:type="spellEnd"/>
-      <w:r>
-        <w:rPr>
-          <w:rFonts w:ascii="Arial" w:hAnsi="Arial" w:cs="Arial"/>
-          <w:color w:val="222222"/>
-          <w:sz w:val="21"/>
-          <w:szCs w:val="21"/>
-        </w:rPr>
-        <w:t>" are small thumbnail images.</w:t>
-      </w:r>
-    </w:p>
-    <w:p>
-      <w:pPr>
-        <w:pStyle w:val="NormalWeb"/>
-        <w:shd w:val="clear" w:color="auto" w:fill="FFFFFF"/>
-        <w:spacing w:after="240" w:afterAutospacing="0"/>
-        <w:rPr>
-          <w:rFonts w:ascii="Arial" w:hAnsi="Arial" w:cs="Arial"/>
-          <w:color w:val="222222"/>
-          <w:sz w:val="21"/>
-          <w:szCs w:val="21"/>
-        </w:rPr>
-      </w:pPr>
-      <w:r>
-        <w:rPr>
-          <w:rFonts w:ascii="Arial" w:hAnsi="Arial" w:cs="Arial"/>
-          <w:color w:val="222222"/>
-          <w:sz w:val="21"/>
-          <w:szCs w:val="21"/>
-        </w:rPr>
-        <w:t> </w:t>
-      </w:r>
-    </w:p>
-    <w:p>
-      <w:pPr>
-        <w:pStyle w:val="NormalWeb"/>
-        <w:shd w:val="clear" w:color="auto" w:fill="FFFFFF"/>
-        <w:spacing w:after="240" w:afterAutospacing="0"/>
-        <w:rPr>
-          <w:rFonts w:ascii="Arial" w:hAnsi="Arial" w:cs="Arial"/>
-          <w:color w:val="222222"/>
-          <w:sz w:val="21"/>
-          <w:szCs w:val="21"/>
-        </w:rPr>
-      </w:pPr>
-      <w:r>
-        <w:rPr>
-          <w:rFonts w:ascii="Arial" w:hAnsi="Arial" w:cs="Arial"/>
-          <w:color w:val="222222"/>
-          <w:sz w:val="21"/>
-          <w:szCs w:val="21"/>
-        </w:rPr>
-        <w:t>The values in "</w:t>
-      </w:r>
-      <w:proofErr w:type="spellStart"/>
-      <w:r>
-        <w:rPr>
-          <w:rFonts w:ascii="Arial" w:hAnsi="Arial" w:cs="Arial"/>
-          <w:color w:val="222222"/>
-          <w:sz w:val="21"/>
-          <w:szCs w:val="21"/>
-        </w:rPr>
-        <w:t>ProductDescription</w:t>
-      </w:r>
-      <w:proofErr w:type="spellEnd"/>
-      <w:r>
-        <w:rPr>
-          <w:rFonts w:ascii="Arial" w:hAnsi="Arial" w:cs="Arial"/>
-          <w:color w:val="222222"/>
-          <w:sz w:val="21"/>
-          <w:szCs w:val="21"/>
-        </w:rPr>
-        <w:t>" will be HTML decoded, i.e. &lt;</w:t>
-      </w:r>
-      <w:proofErr w:type="spellStart"/>
-      <w:r>
-        <w:rPr>
-          <w:rFonts w:ascii="Arial" w:hAnsi="Arial" w:cs="Arial"/>
-          <w:color w:val="222222"/>
-          <w:sz w:val="21"/>
-          <w:szCs w:val="21"/>
-        </w:rPr>
-        <w:t>br</w:t>
-      </w:r>
-      <w:proofErr w:type="spellEnd"/>
-      <w:r>
-        <w:rPr>
-          <w:rFonts w:ascii="Arial" w:hAnsi="Arial" w:cs="Arial"/>
-          <w:color w:val="222222"/>
-          <w:sz w:val="21"/>
-          <w:szCs w:val="21"/>
-        </w:rPr>
-        <w:t>/&gt; becomes line break, &amp;amp; becomes &amp; etc.</w:t>
-      </w:r>
-    </w:p>
-    <w:p>
-      <w:pPr>
-        <w:pStyle w:val="NormalWeb"/>
-        <w:shd w:val="clear" w:color="auto" w:fill="FFFFFF"/>
-        <w:spacing w:after="240" w:afterAutospacing="0"/>
-        <w:rPr>
-          <w:rFonts w:ascii="Arial" w:hAnsi="Arial" w:cs="Arial"/>
-          <w:color w:val="222222"/>
-          <w:sz w:val="21"/>
-          <w:szCs w:val="21"/>
-        </w:rPr>
-      </w:pPr>
-      <w:r>
-        <w:rPr>
-          <w:rFonts w:ascii="Arial" w:hAnsi="Arial" w:cs="Arial"/>
-          <w:color w:val="222222"/>
-          <w:sz w:val="21"/>
-          <w:szCs w:val="21"/>
-        </w:rPr>
-        <w:t>Line break is acceptable in CSV standard.</w:t>
-      </w:r>
-    </w:p>
-    <w:p>
-      <w:pPr>
-        <w:pStyle w:val="NormalWeb"/>
-        <w:shd w:val="clear" w:color="auto" w:fill="FFFFFF"/>
-        <w:spacing w:after="240" w:afterAutospacing="0"/>
-        <w:rPr>
-          <w:rFonts w:ascii="Arial" w:hAnsi="Arial" w:cs="Arial"/>
-          <w:color w:val="222222"/>
-          <w:sz w:val="21"/>
-          <w:szCs w:val="21"/>
-        </w:rPr>
-      </w:pPr>
-      <w:r>
-        <w:rPr>
-          <w:rFonts w:ascii="Arial" w:hAnsi="Arial" w:cs="Arial"/>
-          <w:color w:val="222222"/>
-          <w:sz w:val="21"/>
-          <w:szCs w:val="21"/>
-        </w:rPr>
-        <w:t> </w:t>
-      </w:r>
-    </w:p>
-    <w:p>
-      <w:pPr>
-        <w:pStyle w:val="NormalWeb"/>
-        <w:shd w:val="clear" w:color="auto" w:fill="FFFFFF"/>
-        <w:spacing w:after="240" w:afterAutospacing="0"/>
-        <w:rPr>
-          <w:rFonts w:ascii="Arial" w:hAnsi="Arial" w:cs="Arial"/>
-          <w:color w:val="222222"/>
-          <w:sz w:val="21"/>
-          <w:szCs w:val="21"/>
-        </w:rPr>
-      </w:pPr>
-      <w:r>
-        <w:rPr>
-          <w:rFonts w:ascii="Arial" w:hAnsi="Arial" w:cs="Arial"/>
-          <w:color w:val="222222"/>
-          <w:sz w:val="21"/>
-          <w:szCs w:val="21"/>
-        </w:rPr>
-        <w:t>All sellers for product import will have been pre-created. The "</w:t>
-      </w:r>
-      <w:proofErr w:type="spellStart"/>
-      <w:r>
-        <w:rPr>
-          <w:rFonts w:ascii="Arial" w:hAnsi="Arial" w:cs="Arial"/>
-          <w:color w:val="222222"/>
-          <w:sz w:val="21"/>
-          <w:szCs w:val="21"/>
-        </w:rPr>
-        <w:t>SellerSubdomainName</w:t>
-      </w:r>
-      <w:proofErr w:type="spellEnd"/>
-      <w:r>
-        <w:rPr>
-          <w:rFonts w:ascii="Arial" w:hAnsi="Arial" w:cs="Arial"/>
-          <w:color w:val="222222"/>
-          <w:sz w:val="21"/>
-          <w:szCs w:val="21"/>
-        </w:rPr>
-        <w:t>" is the subdomain name of the seller on our website, e.g</w:t>
-      </w:r>
-      <w:proofErr w:type="gramStart"/>
-      <w:r>
-        <w:rPr>
-          <w:rFonts w:ascii="Arial" w:hAnsi="Arial" w:cs="Arial"/>
-          <w:color w:val="222222"/>
-          <w:sz w:val="21"/>
-          <w:szCs w:val="21"/>
-        </w:rPr>
-        <w:t>.</w:t>
-      </w:r>
-      <w:proofErr w:type="gramEnd"/>
-      <w:r>
-        <w:rPr>
-          <w:rFonts w:ascii="Arial" w:hAnsi="Arial" w:cs="Arial"/>
-          <w:color w:val="222222"/>
-          <w:sz w:val="21"/>
-          <w:szCs w:val="21"/>
-        </w:rPr>
-        <w:fldChar w:fldCharType="begin"/>
-      </w:r>
-      <w:r>
-        <w:rPr>
-          <w:rFonts w:ascii="Arial" w:hAnsi="Arial" w:cs="Arial"/>
-          <w:color w:val="222222"/>
-          <w:sz w:val="21"/>
-          <w:szCs w:val="21"/>
-        </w:rPr>
-        <w:instrText xml:space="preserve"> HYPERLINK "http://dicksmith.shopmax.co.nz/" \t "_blank" </w:instrText>
-      </w:r>
-      <w:r>
-        <w:rPr>
-          <w:rFonts w:ascii="Arial" w:hAnsi="Arial" w:cs="Arial"/>
-          <w:color w:val="222222"/>
-          <w:sz w:val="21"/>
-          <w:szCs w:val="21"/>
-        </w:rPr>
-        <w:fldChar w:fldCharType="separate"/>
-      </w:r>
-      <w:r>
-        <w:rPr>
-          <w:rStyle w:val="Hyperlink"/>
-          <w:rFonts w:ascii="Arial" w:hAnsi="Arial" w:cs="Arial"/>
-          <w:color w:val="1155CC"/>
-          <w:sz w:val="21"/>
-          <w:szCs w:val="21"/>
-        </w:rPr>
-        <w:t>dicksmith.shopmax.co.nz</w:t>
-      </w:r>
-      <w:r>
-        <w:rPr>
-          <w:rFonts w:ascii="Arial" w:hAnsi="Arial" w:cs="Arial"/>
-          <w:color w:val="222222"/>
-          <w:sz w:val="21"/>
-          <w:szCs w:val="21"/>
-        </w:rPr>
-        <w:fldChar w:fldCharType="end"/>
-      </w:r>
-      <w:r>
-        <w:rPr>
-          <w:rFonts w:ascii="Arial" w:hAnsi="Arial" w:cs="Arial"/>
-          <w:color w:val="222222"/>
-          <w:sz w:val="21"/>
-          <w:szCs w:val="21"/>
-        </w:rPr>
-        <w:t>, this is used to identify the seller. Attached crawl_list_with_seller_mapping.csv shows a list of seller subdomain names.</w:t>
-      </w:r>
-    </w:p>
-    <w:p>
-      <w:pPr>
-        <w:pStyle w:val="NormalWeb"/>
-        <w:shd w:val="clear" w:color="auto" w:fill="FFFFFF"/>
-        <w:spacing w:after="240" w:afterAutospacing="0"/>
-        <w:rPr>
-          <w:rFonts w:ascii="Arial" w:hAnsi="Arial" w:cs="Arial"/>
-          <w:color w:val="222222"/>
-          <w:sz w:val="21"/>
-          <w:szCs w:val="21"/>
-        </w:rPr>
-      </w:pPr>
-      <w:r>
-        <w:rPr>
-          <w:rFonts w:ascii="Arial" w:hAnsi="Arial" w:cs="Arial"/>
-          <w:color w:val="222222"/>
-          <w:sz w:val="21"/>
-          <w:szCs w:val="21"/>
-        </w:rPr>
-        <w:t> </w:t>
-      </w:r>
-    </w:p>
-    <w:p>
-      <w:pPr>
-        <w:pStyle w:val="NormalWeb"/>
-        <w:shd w:val="clear" w:color="auto" w:fill="FFFFFF"/>
-        <w:spacing w:after="240" w:afterAutospacing="0"/>
-        <w:rPr>
-          <w:rFonts w:ascii="Arial" w:hAnsi="Arial" w:cs="Arial"/>
-          <w:color w:val="222222"/>
-          <w:sz w:val="21"/>
-          <w:szCs w:val="21"/>
-        </w:rPr>
-      </w:pPr>
-      <w:r>
-        <w:rPr>
-          <w:rFonts w:ascii="Arial" w:hAnsi="Arial" w:cs="Arial"/>
-          <w:color w:val="222222"/>
-          <w:sz w:val="21"/>
-          <w:szCs w:val="21"/>
-        </w:rPr>
         <w:t>The import will update the product if it exists. So the way it identifies a product is via "</w:t>
       </w:r>
       <w:proofErr w:type="spellStart"/>
@@ -3092,7 +2730,6 @@
           <w:sz w:val="21"/>
           <w:szCs w:val="21"/>
         </w:rPr>
-        <w:lastRenderedPageBreak/>
         <w:t>End to end test to check imported product are in the desired place with any additional request for automatic crawler import.</w:t>
       </w:r>
       <w:r>
@@ -3579,6 +3216,7 @@
           <w:sz w:val="21"/>
           <w:szCs w:val="21"/>
         </w:rPr>
+        <w:lastRenderedPageBreak/>
         <w:t>Check all error messages during the sanity check.</w:t>
       </w:r>
     </w:p>
@@ -3896,7 +3534,6 @@
           <w:sz w:val="21"/>
           <w:szCs w:val="21"/>
         </w:rPr>
-        <w:lastRenderedPageBreak/>
         <w:br/>
         <w:t>Every time the category is imported it re-creates the whole category structure, not update.</w:t>
       </w:r>
@@ -4229,17 +3866,15 @@
         </w:rPr>
         <w:t xml:space="preserve">Check all of the My Profile </w:t>
       </w:r>
-      <w:proofErr w:type="gramStart"/>
-      <w:r>
-        <w:rPr>
-          <w:rFonts w:ascii="Arial" w:hAnsi="Arial" w:cs="Arial"/>
-          <w:color w:val="222222"/>
-          <w:sz w:val="21"/>
-          <w:szCs w:val="21"/>
-        </w:rPr>
-        <w:t>functions,</w:t>
-      </w:r>
-      <w:proofErr w:type="gramEnd"/>
+      <w:r>
+        <w:rPr>
+          <w:rFonts w:ascii="Arial" w:hAnsi="Arial" w:cs="Arial"/>
+          <w:color w:val="222222"/>
+          <w:sz w:val="21"/>
+          <w:szCs w:val="21"/>
+        </w:rPr>
+        <w:t>functions;</w:t>
+      </w:r>
       <w:r>
         <w:rPr>
           <w:rFonts w:ascii="Arial" w:hAnsi="Arial" w:cs="Arial"/>
@@ -4313,6 +3948,7 @@
           <w:sz w:val="21"/>
           <w:szCs w:val="21"/>
         </w:rPr>
+        <w:lastRenderedPageBreak/>
         <w:t>Make sure the saving/cancel/quite mechanism works as designed.</w:t>
       </w:r>
     </w:p>
@@ -4506,155 +4142,463 @@
         </w:rPr>
         <w:t>pre-set</w:t>
       </w:r>
+      <w:r>
+        <w:rPr>
+          <w:rFonts w:ascii="Arial" w:hAnsi="Arial" w:cs="Arial"/>
+          <w:color w:val="333333"/>
+          <w:sz w:val="21"/>
+          <w:szCs w:val="21"/>
+        </w:rPr>
+        <w:t xml:space="preserve"> of the category in affecting the advance options.</w:t>
+      </w:r>
+    </w:p>
+    <w:p>
+      <w:pPr>
+        <w:pStyle w:val="NormalWeb"/>
+        <w:shd w:val="clear" w:color="auto" w:fill="FFFFFF"/>
+        <w:spacing w:before="150" w:beforeAutospacing="0" w:after="0" w:afterAutospacing="0" w:line="300" w:lineRule="atLeast"/>
+        <w:ind w:left="709"/>
+        <w:rPr>
+          <w:rFonts w:ascii="Arial" w:hAnsi="Arial" w:cs="Arial"/>
+          <w:color w:val="222222"/>
+          <w:sz w:val="21"/>
+          <w:szCs w:val="21"/>
+        </w:rPr>
+      </w:pPr>
+      <w:r>
+        <w:rPr>
+          <w:rFonts w:ascii="Arial" w:hAnsi="Arial" w:cs="Arial"/>
+          <w:color w:val="333333"/>
+          <w:sz w:val="21"/>
+          <w:szCs w:val="21"/>
+        </w:rPr>
+        <w:t>Check the search and filter functions from frontend to ensure that the advanced option is adopted in those functions.</w:t>
+      </w:r>
+    </w:p>
+    <w:p>
+      <w:pPr>
+        <w:pStyle w:val="NormalWeb"/>
+        <w:shd w:val="clear" w:color="auto" w:fill="FFFFFF"/>
+        <w:spacing w:before="150" w:beforeAutospacing="0" w:after="0" w:afterAutospacing="0" w:line="300" w:lineRule="atLeast"/>
+        <w:ind w:left="709"/>
+        <w:rPr>
+          <w:rFonts w:ascii="Arial" w:hAnsi="Arial" w:cs="Arial"/>
+          <w:color w:val="222222"/>
+          <w:sz w:val="21"/>
+          <w:szCs w:val="21"/>
+        </w:rPr>
+      </w:pPr>
+      <w:r>
+        <w:rPr>
+          <w:rFonts w:ascii="Arial" w:hAnsi="Arial" w:cs="Arial"/>
+          <w:color w:val="333333"/>
+          <w:sz w:val="21"/>
+          <w:szCs w:val="21"/>
+        </w:rPr>
+        <w:t>Check the Advance Options UI and literature.</w:t>
+      </w:r>
+    </w:p>
+    <w:p>
+      <w:pPr>
+        <w:pStyle w:val="NormalWeb"/>
+        <w:shd w:val="clear" w:color="auto" w:fill="FFFFFF"/>
+        <w:spacing w:before="150" w:beforeAutospacing="0" w:after="0" w:afterAutospacing="0" w:line="300" w:lineRule="atLeast"/>
+        <w:ind w:left="709"/>
+        <w:rPr>
+          <w:rFonts w:ascii="Arial" w:hAnsi="Arial" w:cs="Arial"/>
+          <w:color w:val="222222"/>
+          <w:sz w:val="21"/>
+          <w:szCs w:val="21"/>
+        </w:rPr>
+      </w:pPr>
+      <w:r>
+        <w:rPr>
+          <w:rFonts w:ascii="Arial" w:hAnsi="Arial" w:cs="Arial"/>
+          <w:color w:val="333333"/>
+          <w:sz w:val="21"/>
+          <w:szCs w:val="21"/>
+        </w:rPr>
+        <w:t>A variant can be reflected to the buyer’s front end, check with identical products with variants.</w:t>
+      </w:r>
+    </w:p>
+    <w:p>
+      <w:pPr>
+        <w:pStyle w:val="NormalWeb"/>
+        <w:shd w:val="clear" w:color="auto" w:fill="FFFFFF"/>
+        <w:spacing w:before="150" w:beforeAutospacing="0" w:after="0" w:afterAutospacing="0" w:line="300" w:lineRule="atLeast"/>
+        <w:ind w:left="709"/>
+        <w:rPr>
+          <w:rFonts w:ascii="Arial" w:hAnsi="Arial" w:cs="Arial"/>
+          <w:color w:val="222222"/>
+          <w:sz w:val="21"/>
+          <w:szCs w:val="21"/>
+        </w:rPr>
+      </w:pPr>
+      <w:r>
+        <w:rPr>
+          <w:rFonts w:ascii="Arial" w:hAnsi="Arial" w:cs="Arial"/>
+          <w:color w:val="333333"/>
+          <w:sz w:val="21"/>
+          <w:szCs w:val="21"/>
+        </w:rPr>
+        <w:t>Checkout process, cart, order, confirming order and email notification should all have these options selected in it.</w:t>
+      </w:r>
+    </w:p>
+    <w:p>
+      <w:pPr>
+        <w:pStyle w:val="NormalWeb"/>
+        <w:shd w:val="clear" w:color="auto" w:fill="FFFFFF"/>
+        <w:spacing w:before="150" w:beforeAutospacing="0" w:after="0" w:afterAutospacing="0" w:line="300" w:lineRule="atLeast"/>
+        <w:ind w:left="709"/>
+        <w:rPr>
+          <w:rFonts w:ascii="Arial" w:hAnsi="Arial" w:cs="Arial"/>
+          <w:color w:val="222222"/>
+          <w:sz w:val="21"/>
+          <w:szCs w:val="21"/>
+        </w:rPr>
+      </w:pPr>
+      <w:r>
+        <w:rPr>
+          <w:rFonts w:ascii="Arial" w:hAnsi="Arial" w:cs="Arial"/>
+          <w:color w:val="333333"/>
+          <w:sz w:val="21"/>
+          <w:szCs w:val="21"/>
+        </w:rPr>
+        <w:t>An additional window may be introduced at frontend, that buyer can operate on, during purchasing.</w:t>
+      </w:r>
+    </w:p>
+    <w:p>
+      <w:pPr>
+        <w:pStyle w:val="NormalWeb"/>
+        <w:shd w:val="clear" w:color="auto" w:fill="FFFFFF"/>
+        <w:spacing w:before="150" w:beforeAutospacing="0" w:after="0" w:afterAutospacing="0" w:line="300" w:lineRule="atLeast"/>
+        <w:ind w:left="709"/>
+        <w:rPr>
+          <w:rFonts w:ascii="Arial" w:hAnsi="Arial" w:cs="Arial"/>
+          <w:color w:val="222222"/>
+          <w:sz w:val="21"/>
+          <w:szCs w:val="21"/>
+        </w:rPr>
+      </w:pPr>
+      <w:r>
+        <w:rPr>
+          <w:rFonts w:ascii="Arial" w:hAnsi="Arial" w:cs="Arial"/>
+          <w:color w:val="333333"/>
+          <w:sz w:val="21"/>
+          <w:szCs w:val="21"/>
+        </w:rPr>
+        <w:t>Note all errors occurred during the test.</w:t>
+      </w:r>
+    </w:p>
+    <w:p>
+      <w:pPr>
+        <w:pStyle w:val="NormalWeb"/>
+        <w:shd w:val="clear" w:color="auto" w:fill="FFFFFF"/>
+        <w:ind w:firstLine="709"/>
+        <w:rPr>
+          <w:rFonts w:ascii="Arial" w:hAnsi="Arial" w:cs="Arial"/>
+          <w:color w:val="222222"/>
+          <w:sz w:val="21"/>
+          <w:szCs w:val="21"/>
+        </w:rPr>
+      </w:pPr>
+      <w:r>
+        <w:rPr>
+          <w:rFonts w:ascii="Arial" w:hAnsi="Arial" w:cs="Arial"/>
+          <w:color w:val="222222"/>
+          <w:sz w:val="21"/>
+          <w:szCs w:val="21"/>
+        </w:rPr>
+        <w:br/>
+      </w:r>
+      <w:r>
+        <w:rPr>
+          <w:rFonts w:ascii="Arial" w:hAnsi="Arial" w:cs="Arial"/>
+          <w:b/>
+          <w:bCs/>
+          <w:color w:val="222222"/>
+          <w:sz w:val="21"/>
+          <w:szCs w:val="21"/>
+        </w:rPr>
+        <w:t xml:space="preserve">9. </w:t>
+      </w:r>
+      <w:proofErr w:type="spellStart"/>
+      <w:r>
+        <w:rPr>
+          <w:rFonts w:ascii="Arial" w:hAnsi="Arial" w:cs="Arial"/>
+          <w:b/>
+          <w:bCs/>
+          <w:color w:val="222222"/>
+          <w:sz w:val="21"/>
+          <w:szCs w:val="21"/>
+        </w:rPr>
+        <w:t>Jira</w:t>
+      </w:r>
+      <w:proofErr w:type="spellEnd"/>
+      <w:r>
+        <w:rPr>
+          <w:rFonts w:ascii="Arial" w:hAnsi="Arial" w:cs="Arial"/>
+          <w:b/>
+          <w:bCs/>
+          <w:color w:val="222222"/>
+          <w:sz w:val="21"/>
+          <w:szCs w:val="21"/>
+        </w:rPr>
+        <w:t xml:space="preserve"> SD-8, Use </w:t>
+      </w:r>
+      <w:proofErr w:type="spellStart"/>
+      <w:r>
+        <w:rPr>
+          <w:rFonts w:ascii="Arial" w:hAnsi="Arial" w:cs="Arial"/>
+          <w:b/>
+          <w:bCs/>
+          <w:color w:val="222222"/>
+          <w:sz w:val="21"/>
+          <w:szCs w:val="21"/>
+        </w:rPr>
+        <w:t>Solr</w:t>
+      </w:r>
+      <w:proofErr w:type="spellEnd"/>
+      <w:r>
+        <w:rPr>
+          <w:rFonts w:ascii="Arial" w:hAnsi="Arial" w:cs="Arial"/>
+          <w:b/>
+          <w:bCs/>
+          <w:color w:val="222222"/>
+          <w:sz w:val="21"/>
+          <w:szCs w:val="21"/>
+        </w:rPr>
+        <w:t xml:space="preserve"> 4 for search and filtering on the website, allow fuzzy search</w:t>
+      </w:r>
+    </w:p>
+    <w:p>
+      <w:pPr>
+        <w:pStyle w:val="NormalWeb"/>
+        <w:shd w:val="clear" w:color="auto" w:fill="FFFFFF"/>
+        <w:ind w:firstLine="709"/>
+        <w:rPr>
+          <w:rFonts w:ascii="Arial" w:hAnsi="Arial" w:cs="Arial"/>
+          <w:color w:val="222222"/>
+          <w:sz w:val="21"/>
+          <w:szCs w:val="21"/>
+        </w:rPr>
+      </w:pPr>
+      <w:r>
+        <w:rPr>
+          <w:rFonts w:ascii="Arial" w:hAnsi="Arial" w:cs="Arial"/>
+          <w:color w:val="222222"/>
+          <w:sz w:val="21"/>
+          <w:szCs w:val="21"/>
+        </w:rPr>
+        <w:t xml:space="preserve">Refer to </w:t>
+      </w:r>
+      <w:proofErr w:type="spellStart"/>
+      <w:r>
+        <w:rPr>
+          <w:rFonts w:ascii="Arial" w:hAnsi="Arial" w:cs="Arial"/>
+          <w:color w:val="222222"/>
+          <w:sz w:val="21"/>
+          <w:szCs w:val="21"/>
+        </w:rPr>
+        <w:t>Solr</w:t>
+      </w:r>
+      <w:proofErr w:type="spellEnd"/>
+      <w:r>
+        <w:rPr>
+          <w:rFonts w:ascii="Arial" w:hAnsi="Arial" w:cs="Arial"/>
+          <w:color w:val="222222"/>
+          <w:sz w:val="21"/>
+          <w:szCs w:val="21"/>
+        </w:rPr>
+        <w:t xml:space="preserve"> documents, as it is used for product search and search for shop on the website.</w:t>
+      </w:r>
+    </w:p>
+    <w:p>
+      <w:pPr>
+        <w:pStyle w:val="NormalWeb"/>
+        <w:shd w:val="clear" w:color="auto" w:fill="FFFFFF"/>
+        <w:ind w:firstLine="709"/>
+        <w:rPr>
+          <w:rFonts w:ascii="Arial" w:hAnsi="Arial" w:cs="Arial"/>
+          <w:color w:val="222222"/>
+          <w:sz w:val="21"/>
+          <w:szCs w:val="21"/>
+        </w:rPr>
+      </w:pPr>
+      <w:r>
+        <w:rPr>
+          <w:rFonts w:ascii="Arial" w:hAnsi="Arial" w:cs="Arial"/>
+          <w:color w:val="222222"/>
+          <w:sz w:val="21"/>
+          <w:szCs w:val="21"/>
+        </w:rPr>
+        <w:t>Prepare identical data according to the search types.</w:t>
+      </w:r>
+    </w:p>
+    <w:p>
+      <w:pPr>
+        <w:pStyle w:val="NormalWeb"/>
+        <w:shd w:val="clear" w:color="auto" w:fill="FFFFFF"/>
+        <w:ind w:firstLine="709"/>
+        <w:rPr>
+          <w:rFonts w:ascii="Arial" w:hAnsi="Arial" w:cs="Arial"/>
+          <w:color w:val="222222"/>
+          <w:sz w:val="21"/>
+          <w:szCs w:val="21"/>
+        </w:rPr>
+      </w:pPr>
+      <w:r>
+        <w:rPr>
+          <w:rFonts w:ascii="Arial" w:hAnsi="Arial" w:cs="Arial"/>
+          <w:color w:val="222222"/>
+          <w:sz w:val="21"/>
+          <w:szCs w:val="21"/>
+        </w:rPr>
+        <w:t>Perform test on the following 3 searc</w:t>
+      </w:r>
       <w:bookmarkStart w:id="0" w:name="_GoBack"/>
       <w:bookmarkEnd w:id="0"/>
       <w:r>
         <w:rPr>
           <w:rFonts w:ascii="Arial" w:hAnsi="Arial" w:cs="Arial"/>
-          <w:color w:val="333333"/>
-          <w:sz w:val="21"/>
-          <w:szCs w:val="21"/>
-        </w:rPr>
-        <w:t xml:space="preserve"> of the category in affecting the advance options.</w:t>
-      </w:r>
-    </w:p>
-    <w:p>
-      <w:pPr>
-        <w:pStyle w:val="NormalWeb"/>
-        <w:shd w:val="clear" w:color="auto" w:fill="FFFFFF"/>
-        <w:spacing w:before="150" w:beforeAutospacing="0" w:after="0" w:afterAutospacing="0" w:line="300" w:lineRule="atLeast"/>
-        <w:ind w:left="709"/>
-        <w:rPr>
-          <w:rFonts w:ascii="Arial" w:hAnsi="Arial" w:cs="Arial"/>
-          <w:color w:val="222222"/>
-          <w:sz w:val="21"/>
-          <w:szCs w:val="21"/>
-        </w:rPr>
-      </w:pPr>
-      <w:r>
-        <w:rPr>
-          <w:rFonts w:ascii="Arial" w:hAnsi="Arial" w:cs="Arial"/>
-          <w:color w:val="333333"/>
-          <w:sz w:val="21"/>
-          <w:szCs w:val="21"/>
-        </w:rPr>
-        <w:t>Check the search and filter functions from frontend to ensure that the advanced option is adopted in those functions.</w:t>
-      </w:r>
-    </w:p>
-    <w:p>
-      <w:pPr>
-        <w:pStyle w:val="NormalWeb"/>
-        <w:shd w:val="clear" w:color="auto" w:fill="FFFFFF"/>
-        <w:spacing w:before="150" w:beforeAutospacing="0" w:after="0" w:afterAutospacing="0" w:line="300" w:lineRule="atLeast"/>
-        <w:ind w:left="709"/>
-        <w:rPr>
-          <w:rFonts w:ascii="Arial" w:hAnsi="Arial" w:cs="Arial"/>
-          <w:color w:val="222222"/>
-          <w:sz w:val="21"/>
-          <w:szCs w:val="21"/>
-        </w:rPr>
-      </w:pPr>
-      <w:r>
-        <w:rPr>
-          <w:rFonts w:ascii="Arial" w:hAnsi="Arial" w:cs="Arial"/>
-          <w:color w:val="333333"/>
+          <w:color w:val="222222"/>
+          <w:sz w:val="21"/>
+          <w:szCs w:val="21"/>
+        </w:rPr>
+        <w:t>h types:</w:t>
+      </w:r>
+    </w:p>
+    <w:p>
+      <w:pPr>
+        <w:pStyle w:val="NormalWeb"/>
+        <w:shd w:val="clear" w:color="auto" w:fill="FFFFFF"/>
+        <w:ind w:firstLine="709"/>
+        <w:rPr>
+          <w:rFonts w:ascii="Arial" w:hAnsi="Arial" w:cs="Arial"/>
+          <w:color w:val="222222"/>
+          <w:sz w:val="21"/>
+          <w:szCs w:val="21"/>
+        </w:rPr>
+      </w:pPr>
+      <w:r>
+        <w:rPr>
+          <w:rFonts w:ascii="Arial" w:hAnsi="Arial" w:cs="Arial"/>
+          <w:color w:val="222222"/>
+          <w:sz w:val="21"/>
+          <w:szCs w:val="21"/>
+        </w:rPr>
+        <w:t>1. Search product across the whole website</w:t>
+      </w:r>
+    </w:p>
+    <w:p>
+      <w:pPr>
+        <w:pStyle w:val="NormalWeb"/>
+        <w:shd w:val="clear" w:color="auto" w:fill="FFFFFF"/>
+        <w:ind w:firstLine="709"/>
+        <w:rPr>
+          <w:rFonts w:ascii="Arial" w:hAnsi="Arial" w:cs="Arial"/>
+          <w:color w:val="222222"/>
+          <w:sz w:val="21"/>
+          <w:szCs w:val="21"/>
+        </w:rPr>
+      </w:pPr>
+      <w:r>
+        <w:rPr>
+          <w:rFonts w:ascii="Arial" w:hAnsi="Arial" w:cs="Arial"/>
+          <w:color w:val="222222"/>
+          <w:sz w:val="21"/>
+          <w:szCs w:val="21"/>
+        </w:rPr>
+        <w:t>2. Search for shop</w:t>
+      </w:r>
+    </w:p>
+    <w:p>
+      <w:pPr>
+        <w:pStyle w:val="NormalWeb"/>
+        <w:shd w:val="clear" w:color="auto" w:fill="FFFFFF"/>
+        <w:ind w:firstLine="709"/>
+        <w:rPr>
+          <w:rFonts w:ascii="Arial" w:hAnsi="Arial" w:cs="Arial"/>
+          <w:color w:val="222222"/>
+          <w:sz w:val="21"/>
+          <w:szCs w:val="21"/>
+        </w:rPr>
+      </w:pPr>
+      <w:r>
+        <w:rPr>
+          <w:rFonts w:ascii="Arial" w:hAnsi="Arial" w:cs="Arial"/>
+          <w:color w:val="222222"/>
+          <w:sz w:val="21"/>
+          <w:szCs w:val="21"/>
+        </w:rPr>
+        <w:t>3. Search product within a shop</w:t>
+      </w:r>
+    </w:p>
+    <w:p>
+      <w:pPr>
+        <w:pStyle w:val="NormalWeb"/>
+        <w:shd w:val="clear" w:color="auto" w:fill="FFFFFF"/>
+        <w:ind w:firstLine="709"/>
+        <w:rPr>
+          <w:rFonts w:ascii="Arial" w:hAnsi="Arial" w:cs="Arial"/>
+          <w:color w:val="222222"/>
+          <w:sz w:val="21"/>
+          <w:szCs w:val="21"/>
+        </w:rPr>
+      </w:pPr>
+      <w:r>
+        <w:rPr>
+          <w:rFonts w:ascii="Arial" w:hAnsi="Arial" w:cs="Arial"/>
+          <w:color w:val="222222"/>
+          <w:sz w:val="21"/>
+          <w:szCs w:val="21"/>
+        </w:rPr>
+        <w:t>Check 1 and 3, for narrowing the search result by price, category and suburb (location), also check undo their filtering.</w:t>
+      </w:r>
+    </w:p>
+    <w:p>
+      <w:pPr>
+        <w:pStyle w:val="NormalWeb"/>
+        <w:shd w:val="clear" w:color="auto" w:fill="FFFFFF"/>
+        <w:ind w:firstLine="709"/>
+        <w:rPr>
+          <w:rFonts w:ascii="Arial" w:hAnsi="Arial" w:cs="Arial"/>
+          <w:color w:val="222222"/>
+          <w:sz w:val="21"/>
+          <w:szCs w:val="21"/>
+        </w:rPr>
+      </w:pPr>
+      <w:r>
+        <w:rPr>
+          <w:rFonts w:ascii="Arial" w:hAnsi="Arial" w:cs="Arial"/>
+          <w:color w:val="222222"/>
+          <w:sz w:val="21"/>
+          <w:szCs w:val="21"/>
+        </w:rPr>
+        <w:t>Check the corresponding dropdown value for these 3 functions:</w:t>
+      </w:r>
+    </w:p>
+    <w:p>
+      <w:pPr>
+        <w:pStyle w:val="NormalWeb"/>
+        <w:shd w:val="clear" w:color="auto" w:fill="FFFFFF"/>
+        <w:ind w:firstLine="709"/>
+        <w:rPr>
+          <w:rFonts w:ascii="Arial" w:hAnsi="Arial" w:cs="Arial"/>
+          <w:color w:val="222222"/>
+          <w:sz w:val="21"/>
+          <w:szCs w:val="21"/>
+        </w:rPr>
+      </w:pPr>
+      <w:r>
+        <w:rPr>
+          <w:rFonts w:ascii="Arial" w:hAnsi="Arial" w:cs="Arial"/>
+          <w:color w:val="222222"/>
           <w:sz w:val="21"/>
           <w:szCs w:val="21"/>
         </w:rPr>
         <w:lastRenderedPageBreak/>
-        <w:t>Check the Advance Options UI and literature.</w:t>
-      </w:r>
-    </w:p>
-    <w:p>
-      <w:pPr>
-        <w:pStyle w:val="NormalWeb"/>
-        <w:shd w:val="clear" w:color="auto" w:fill="FFFFFF"/>
-        <w:spacing w:before="150" w:beforeAutospacing="0" w:after="0" w:afterAutospacing="0" w:line="300" w:lineRule="atLeast"/>
-        <w:ind w:left="709"/>
-        <w:rPr>
-          <w:rFonts w:ascii="Arial" w:hAnsi="Arial" w:cs="Arial"/>
-          <w:color w:val="222222"/>
-          <w:sz w:val="21"/>
-          <w:szCs w:val="21"/>
-        </w:rPr>
-      </w:pPr>
-      <w:r>
-        <w:rPr>
-          <w:rFonts w:ascii="Arial" w:hAnsi="Arial" w:cs="Arial"/>
-          <w:color w:val="333333"/>
-          <w:sz w:val="21"/>
-          <w:szCs w:val="21"/>
-        </w:rPr>
-        <w:t>A variant can be reflected to the buyer’s front end, check with identical products with variants.</w:t>
-      </w:r>
-    </w:p>
-    <w:p>
-      <w:pPr>
-        <w:pStyle w:val="NormalWeb"/>
-        <w:shd w:val="clear" w:color="auto" w:fill="FFFFFF"/>
-        <w:spacing w:before="150" w:beforeAutospacing="0" w:after="0" w:afterAutospacing="0" w:line="300" w:lineRule="atLeast"/>
-        <w:ind w:left="709"/>
-        <w:rPr>
-          <w:rFonts w:ascii="Arial" w:hAnsi="Arial" w:cs="Arial"/>
-          <w:color w:val="222222"/>
-          <w:sz w:val="21"/>
-          <w:szCs w:val="21"/>
-        </w:rPr>
-      </w:pPr>
-      <w:r>
-        <w:rPr>
-          <w:rFonts w:ascii="Arial" w:hAnsi="Arial" w:cs="Arial"/>
-          <w:color w:val="333333"/>
-          <w:sz w:val="21"/>
-          <w:szCs w:val="21"/>
-        </w:rPr>
-        <w:t>Checkout process, cart, order, confirming order and email notification should all have these options selected in it.</w:t>
-      </w:r>
-    </w:p>
-    <w:p>
-      <w:pPr>
-        <w:pStyle w:val="NormalWeb"/>
-        <w:shd w:val="clear" w:color="auto" w:fill="FFFFFF"/>
-        <w:spacing w:before="150" w:beforeAutospacing="0" w:after="0" w:afterAutospacing="0" w:line="300" w:lineRule="atLeast"/>
-        <w:ind w:left="709"/>
-        <w:rPr>
-          <w:rFonts w:ascii="Arial" w:hAnsi="Arial" w:cs="Arial"/>
-          <w:color w:val="222222"/>
-          <w:sz w:val="21"/>
-          <w:szCs w:val="21"/>
-        </w:rPr>
-      </w:pPr>
-      <w:r>
-        <w:rPr>
-          <w:rFonts w:ascii="Arial" w:hAnsi="Arial" w:cs="Arial"/>
-          <w:color w:val="333333"/>
-          <w:sz w:val="21"/>
-          <w:szCs w:val="21"/>
-        </w:rPr>
-        <w:t>An additional window may be introduced at frontend, that buyer can operate on, during purchasing.</w:t>
-      </w:r>
-    </w:p>
-    <w:p>
-      <w:pPr>
-        <w:pStyle w:val="NormalWeb"/>
-        <w:shd w:val="clear" w:color="auto" w:fill="FFFFFF"/>
-        <w:spacing w:before="150" w:beforeAutospacing="0" w:after="0" w:afterAutospacing="0" w:line="300" w:lineRule="atLeast"/>
-        <w:ind w:left="709"/>
-        <w:rPr>
-          <w:rFonts w:ascii="Arial" w:hAnsi="Arial" w:cs="Arial"/>
-          <w:color w:val="222222"/>
-          <w:sz w:val="21"/>
-          <w:szCs w:val="21"/>
-        </w:rPr>
-      </w:pPr>
-      <w:r>
-        <w:rPr>
-          <w:rFonts w:ascii="Arial" w:hAnsi="Arial" w:cs="Arial"/>
-          <w:color w:val="333333"/>
-          <w:sz w:val="21"/>
-          <w:szCs w:val="21"/>
-        </w:rPr>
-        <w:t>Note all errors occurred during the test.</w:t>
+        <w:t>1. All Products</w:t>
       </w:r>
     </w:p>
     <w:p>
@@ -4676,66 +4620,7 @@
           <w:sz w:val="21"/>
           <w:szCs w:val="21"/>
         </w:rPr>
-        <w:br/>
-      </w:r>
-      <w:r>
-        <w:rPr>
-          <w:rFonts w:ascii="Arial" w:hAnsi="Arial" w:cs="Arial"/>
-          <w:b/>
-          <w:bCs/>
-          <w:color w:val="222222"/>
-          <w:sz w:val="21"/>
-          <w:szCs w:val="21"/>
-        </w:rPr>
-        <w:t xml:space="preserve">9. </w:t>
-      </w:r>
-      <w:proofErr w:type="spellStart"/>
-      <w:r>
-        <w:rPr>
-          <w:rFonts w:ascii="Arial" w:hAnsi="Arial" w:cs="Arial"/>
-          <w:b/>
-          <w:bCs/>
-          <w:color w:val="222222"/>
-          <w:sz w:val="21"/>
-          <w:szCs w:val="21"/>
-        </w:rPr>
-        <w:t>Jira</w:t>
-      </w:r>
-      <w:proofErr w:type="spellEnd"/>
-      <w:r>
-        <w:rPr>
-          <w:rFonts w:ascii="Arial" w:hAnsi="Arial" w:cs="Arial"/>
-          <w:b/>
-          <w:bCs/>
-          <w:color w:val="222222"/>
-          <w:sz w:val="21"/>
-          <w:szCs w:val="21"/>
-        </w:rPr>
-        <w:t xml:space="preserve"> SD-8, Use </w:t>
-      </w:r>
-      <w:proofErr w:type="spellStart"/>
-      <w:r>
-        <w:rPr>
-          <w:rFonts w:ascii="Arial" w:hAnsi="Arial" w:cs="Arial"/>
-          <w:b/>
-          <w:bCs/>
-          <w:color w:val="222222"/>
-          <w:sz w:val="21"/>
-          <w:szCs w:val="21"/>
-        </w:rPr>
-        <w:t>Solr</w:t>
-      </w:r>
-      <w:proofErr w:type="spellEnd"/>
-      <w:r>
-        <w:rPr>
-          <w:rFonts w:ascii="Arial" w:hAnsi="Arial" w:cs="Arial"/>
-          <w:b/>
-          <w:bCs/>
-          <w:color w:val="222222"/>
-          <w:sz w:val="21"/>
-          <w:szCs w:val="21"/>
-        </w:rPr>
-        <w:t xml:space="preserve"> 4 for search and filtering on the website, allow fuzzy search</w:t>
+        <w:t>2. Search Shop</w:t>
       </w:r>
     </w:p>
     <w:p>
@@ -4757,27 +4642,7 @@
           <w:sz w:val="21"/>
           <w:szCs w:val="21"/>
         </w:rPr>
-        <w:t xml:space="preserve">Refer to </w:t>
-      </w:r>
-      <w:proofErr w:type="spellStart"/>
-      <w:r>
-        <w:rPr>
-          <w:rFonts w:ascii="Arial" w:hAnsi="Arial" w:cs="Arial"/>
-          <w:color w:val="222222"/>
-          <w:sz w:val="21"/>
-          <w:szCs w:val="21"/>
-        </w:rPr>
-        <w:t>Solr</w:t>
-      </w:r>
-      <w:proofErr w:type="spellEnd"/>
-      <w:r>
-        <w:rPr>
-          <w:rFonts w:ascii="Arial" w:hAnsi="Arial" w:cs="Arial"/>
-          <w:color w:val="222222"/>
-          <w:sz w:val="21"/>
-          <w:szCs w:val="21"/>
-        </w:rPr>
-        <w:t xml:space="preserve"> documents, as it is used for product search and search for shop on the website.</w:t>
+        <w:t>3. This Shop</w:t>
       </w:r>
     </w:p>
     <w:p>
@@ -4799,7 +4664,7 @@
           <w:sz w:val="21"/>
           <w:szCs w:val="21"/>
         </w:rPr>
-        <w:t>Prepare identical data according to the search types.</w:t>
+        <w:t> </w:t>
       </w:r>
     </w:p>
     <w:p>
@@ -4821,7 +4686,7 @@
           <w:sz w:val="21"/>
           <w:szCs w:val="21"/>
         </w:rPr>
-        <w:t>Perform test on the following 3 search types:</w:t>
+        <w:t>Test searching shops, by remove the filter by price. The search result can also be sorted by product/shop name, price, user rating and store vicinity. The sorting AJAX might have been done. Need to double check.</w:t>
       </w:r>
     </w:p>
     <w:p>
@@ -4843,7 +4708,7 @@
           <w:sz w:val="21"/>
           <w:szCs w:val="21"/>
         </w:rPr>
-        <w:t>1. Search product across the whole website</w:t>
+        <w:t>Check the sort by options:</w:t>
       </w:r>
     </w:p>
     <w:p>
@@ -4865,7 +4730,7 @@
           <w:sz w:val="21"/>
           <w:szCs w:val="21"/>
         </w:rPr>
-        <w:t>2. Search for shop</w:t>
+        <w:t>1. Price high to low</w:t>
       </w:r>
     </w:p>
     <w:p>
@@ -4887,7 +4752,7 @@
           <w:sz w:val="21"/>
           <w:szCs w:val="21"/>
         </w:rPr>
-        <w:t>3. Search product within a shop</w:t>
+        <w:t>2. Price low to high</w:t>
       </w:r>
     </w:p>
     <w:p>
@@ -4909,7 +4774,7 @@
           <w:sz w:val="21"/>
           <w:szCs w:val="21"/>
         </w:rPr>
-        <w:t>Check 1 and 3, for narrowing the search result by price, category and suburb (location), also check undo their filtering.</w:t>
+        <w:t>3. Avg. customer review</w:t>
       </w:r>
     </w:p>
     <w:p>
@@ -4931,227 +4796,6 @@
           <w:sz w:val="21"/>
           <w:szCs w:val="21"/>
         </w:rPr>
-        <w:t>Check the corresponding dropdown value for these 3 functions:</w:t>
-      </w:r>
-    </w:p>
-    <w:p>
-      <w:pPr>
-        <w:pStyle w:val="NormalWeb"/>
-        <w:shd w:val="clear" w:color="auto" w:fill="FFFFFF"/>
-        <w:ind w:firstLine="709"/>
-        <w:rPr>
-          <w:rFonts w:ascii="Arial" w:hAnsi="Arial" w:cs="Arial"/>
-          <w:color w:val="222222"/>
-          <w:sz w:val="21"/>
-          <w:szCs w:val="21"/>
-        </w:rPr>
-      </w:pPr>
-      <w:r>
-        <w:rPr>
-          <w:rFonts w:ascii="Arial" w:hAnsi="Arial" w:cs="Arial"/>
-          <w:color w:val="222222"/>
-          <w:sz w:val="21"/>
-          <w:szCs w:val="21"/>
-        </w:rPr>
-        <w:t>1. All Products</w:t>
-      </w:r>
-    </w:p>
-    <w:p>
-      <w:pPr>
-        <w:pStyle w:val="NormalWeb"/>
-        <w:shd w:val="clear" w:color="auto" w:fill="FFFFFF"/>
-        <w:ind w:firstLine="709"/>
-        <w:rPr>
-          <w:rFonts w:ascii="Arial" w:hAnsi="Arial" w:cs="Arial"/>
-          <w:color w:val="222222"/>
-          <w:sz w:val="21"/>
-          <w:szCs w:val="21"/>
-        </w:rPr>
-      </w:pPr>
-      <w:r>
-        <w:rPr>
-          <w:rFonts w:ascii="Arial" w:hAnsi="Arial" w:cs="Arial"/>
-          <w:color w:val="222222"/>
-          <w:sz w:val="21"/>
-          <w:szCs w:val="21"/>
-        </w:rPr>
-        <w:t>2. Search Shop</w:t>
-      </w:r>
-    </w:p>
-    <w:p>
-      <w:pPr>
-        <w:pStyle w:val="NormalWeb"/>
-        <w:shd w:val="clear" w:color="auto" w:fill="FFFFFF"/>
-        <w:ind w:firstLine="709"/>
-        <w:rPr>
-          <w:rFonts w:ascii="Arial" w:hAnsi="Arial" w:cs="Arial"/>
-          <w:color w:val="222222"/>
-          <w:sz w:val="21"/>
-          <w:szCs w:val="21"/>
-        </w:rPr>
-      </w:pPr>
-      <w:r>
-        <w:rPr>
-          <w:rFonts w:ascii="Arial" w:hAnsi="Arial" w:cs="Arial"/>
-          <w:color w:val="222222"/>
-          <w:sz w:val="21"/>
-          <w:szCs w:val="21"/>
-        </w:rPr>
-        <w:t>3. This Shop</w:t>
-      </w:r>
-    </w:p>
-    <w:p>
-      <w:pPr>
-        <w:pStyle w:val="NormalWeb"/>
-        <w:shd w:val="clear" w:color="auto" w:fill="FFFFFF"/>
-        <w:ind w:firstLine="709"/>
-        <w:rPr>
-          <w:rFonts w:ascii="Arial" w:hAnsi="Arial" w:cs="Arial"/>
-          <w:color w:val="222222"/>
-          <w:sz w:val="21"/>
-          <w:szCs w:val="21"/>
-        </w:rPr>
-      </w:pPr>
-      <w:r>
-        <w:rPr>
-          <w:rFonts w:ascii="Arial" w:hAnsi="Arial" w:cs="Arial"/>
-          <w:color w:val="222222"/>
-          <w:sz w:val="21"/>
-          <w:szCs w:val="21"/>
-        </w:rPr>
-        <w:t> </w:t>
-      </w:r>
-    </w:p>
-    <w:p>
-      <w:pPr>
-        <w:pStyle w:val="NormalWeb"/>
-        <w:shd w:val="clear" w:color="auto" w:fill="FFFFFF"/>
-        <w:ind w:firstLine="709"/>
-        <w:rPr>
-          <w:rFonts w:ascii="Arial" w:hAnsi="Arial" w:cs="Arial"/>
-          <w:color w:val="222222"/>
-          <w:sz w:val="21"/>
-          <w:szCs w:val="21"/>
-        </w:rPr>
-      </w:pPr>
-      <w:r>
-        <w:rPr>
-          <w:rFonts w:ascii="Arial" w:hAnsi="Arial" w:cs="Arial"/>
-          <w:color w:val="222222"/>
-          <w:sz w:val="21"/>
-          <w:szCs w:val="21"/>
-        </w:rPr>
-        <w:t>Test searching shops, by remove the filter by price. The search result can also be sorted by product/shop name, price, user rating and store vicinity. The sorting AJAX might have been done. Need to double check.</w:t>
-      </w:r>
-    </w:p>
-    <w:p>
-      <w:pPr>
-        <w:pStyle w:val="NormalWeb"/>
-        <w:shd w:val="clear" w:color="auto" w:fill="FFFFFF"/>
-        <w:ind w:firstLine="709"/>
-        <w:rPr>
-          <w:rFonts w:ascii="Arial" w:hAnsi="Arial" w:cs="Arial"/>
-          <w:color w:val="222222"/>
-          <w:sz w:val="21"/>
-          <w:szCs w:val="21"/>
-        </w:rPr>
-      </w:pPr>
-      <w:r>
-        <w:rPr>
-          <w:rFonts w:ascii="Arial" w:hAnsi="Arial" w:cs="Arial"/>
-          <w:color w:val="222222"/>
-          <w:sz w:val="21"/>
-          <w:szCs w:val="21"/>
-        </w:rPr>
-        <w:t>Check the sort by options:</w:t>
-      </w:r>
-    </w:p>
-    <w:p>
-      <w:pPr>
-        <w:pStyle w:val="NormalWeb"/>
-        <w:shd w:val="clear" w:color="auto" w:fill="FFFFFF"/>
-        <w:ind w:firstLine="709"/>
-        <w:rPr>
-          <w:rFonts w:ascii="Arial" w:hAnsi="Arial" w:cs="Arial"/>
-          <w:color w:val="222222"/>
-          <w:sz w:val="21"/>
-          <w:szCs w:val="21"/>
-        </w:rPr>
-      </w:pPr>
-      <w:r>
-        <w:rPr>
-          <w:rFonts w:ascii="Arial" w:hAnsi="Arial" w:cs="Arial"/>
-          <w:color w:val="222222"/>
-          <w:sz w:val="21"/>
-          <w:szCs w:val="21"/>
-        </w:rPr>
-        <w:t>1. Price high to low</w:t>
-      </w:r>
-    </w:p>
-    <w:p>
-      <w:pPr>
-        <w:pStyle w:val="NormalWeb"/>
-        <w:shd w:val="clear" w:color="auto" w:fill="FFFFFF"/>
-        <w:ind w:firstLine="709"/>
-        <w:rPr>
-          <w:rFonts w:ascii="Arial" w:hAnsi="Arial" w:cs="Arial"/>
-          <w:color w:val="222222"/>
-          <w:sz w:val="21"/>
-          <w:szCs w:val="21"/>
-        </w:rPr>
-      </w:pPr>
-      <w:r>
-        <w:rPr>
-          <w:rFonts w:ascii="Arial" w:hAnsi="Arial" w:cs="Arial"/>
-          <w:color w:val="222222"/>
-          <w:sz w:val="21"/>
-          <w:szCs w:val="21"/>
-        </w:rPr>
-        <w:t>2. Price low to high</w:t>
-      </w:r>
-    </w:p>
-    <w:p>
-      <w:pPr>
-        <w:pStyle w:val="NormalWeb"/>
-        <w:shd w:val="clear" w:color="auto" w:fill="FFFFFF"/>
-        <w:ind w:firstLine="709"/>
-        <w:rPr>
-          <w:rFonts w:ascii="Arial" w:hAnsi="Arial" w:cs="Arial"/>
-          <w:color w:val="222222"/>
-          <w:sz w:val="21"/>
-          <w:szCs w:val="21"/>
-        </w:rPr>
-      </w:pPr>
-      <w:r>
-        <w:rPr>
-          <w:rFonts w:ascii="Arial" w:hAnsi="Arial" w:cs="Arial"/>
-          <w:color w:val="222222"/>
-          <w:sz w:val="21"/>
-          <w:szCs w:val="21"/>
-        </w:rPr>
-        <w:t>3. Avg. customer review</w:t>
-      </w:r>
-    </w:p>
-    <w:p>
-      <w:pPr>
-        <w:pStyle w:val="NormalWeb"/>
-        <w:shd w:val="clear" w:color="auto" w:fill="FFFFFF"/>
-        <w:ind w:firstLine="709"/>
-        <w:rPr>
-          <w:rFonts w:ascii="Arial" w:hAnsi="Arial" w:cs="Arial"/>
-          <w:color w:val="222222"/>
-          <w:sz w:val="21"/>
-          <w:szCs w:val="21"/>
-        </w:rPr>
-      </w:pPr>
-      <w:r>
-        <w:rPr>
-          <w:rFonts w:ascii="Arial" w:hAnsi="Arial" w:cs="Arial"/>
-          <w:color w:val="222222"/>
-          <w:sz w:val="21"/>
-          <w:szCs w:val="21"/>
-        </w:rPr>
-        <w:lastRenderedPageBreak/>
         <w:t>4. Distance</w:t>
       </w:r>
     </w:p>
